--- a/docs/crisiscomputing.docx
+++ b/docs/crisiscomputing.docx
@@ -2670,8 +2670,6 @@
           <w:rFonts w:ascii="Helvetica" w:hAnsi="Helvetica"/>
         </w:rPr>
       </w:pPr>
-      <w:bookmarkStart w:id="0" w:name="_GoBack"/>
-      <w:bookmarkEnd w:id="0"/>
       <w:r>
         <w:rPr>
           <w:rFonts w:ascii="Helvetica" w:hAnsi="Helvetica"/>
@@ -2700,14 +2698,36 @@
           <w:rFonts w:ascii="Helvetica" w:hAnsi="Helvetica"/>
         </w:rPr>
       </w:pPr>
-      <w:bookmarkStart w:id="1" w:name="_Toc314046538"/>
+      <w:bookmarkStart w:id="0" w:name="_Toc314046538"/>
       <w:r>
         <w:rPr>
           <w:rFonts w:ascii="Helvetica" w:hAnsi="Helvetica"/>
         </w:rPr>
         <w:t>Introduction</w:t>
       </w:r>
-      <w:bookmarkEnd w:id="1"/>
+      <w:bookmarkEnd w:id="0"/>
+    </w:p>
+    <w:p>
+      <w:pPr>
+        <w:pStyle w:val="BodyNarrative"/>
+        <w:ind w:firstLine="0"/>
+        <w:jc w:val="left"/>
+        <w:rPr>
+          <w:rFonts w:ascii="Helvetica" w:hAnsi="Helvetica"/>
+          <w:szCs w:val="24"/>
+          <w:lang w:eastAsia="en-GB"/>
+        </w:rPr>
+      </w:pPr>
+      <w:bookmarkStart w:id="1" w:name="_Toc72549694"/>
+      <w:bookmarkStart w:id="2" w:name="_Toc81281991"/>
+      <w:r>
+        <w:rPr>
+          <w:rFonts w:ascii="Helvetica" w:hAnsi="Helvetica"/>
+          <w:szCs w:val="24"/>
+          <w:lang w:eastAsia="en-GB"/>
+        </w:rPr>
+        <w:t>Overview of Crisis Computing Applications will be descripted here. The details are coming soon.</w:t>
+      </w:r>
     </w:p>
     <w:p>
       <w:pPr>
@@ -2720,16 +2740,6 @@
           <w:lang w:eastAsia="en-GB"/>
         </w:rPr>
       </w:pPr>
-      <w:bookmarkStart w:id="2" w:name="_Toc72549694"/>
-      <w:bookmarkStart w:id="3" w:name="_Toc81281991"/>
-      <w:r>
-        <w:rPr>
-          <w:rFonts w:ascii="Helvetica" w:hAnsi="Helvetica"/>
-          <w:szCs w:val="24"/>
-          <w:lang w:eastAsia="en-GB"/>
-        </w:rPr>
-        <w:t>Overview of Crisis Computing Applications will be descripted here. The details are coming soon.</w:t>
-      </w:r>
     </w:p>
     <w:p>
       <w:pPr>
@@ -2742,30 +2752,157 @@
           <w:lang w:eastAsia="en-GB"/>
         </w:rPr>
       </w:pPr>
+      <w:r>
+        <w:rPr>
+          <w:rFonts w:ascii="Helvetica" w:hAnsi="Helvetica"/>
+          <w:noProof/>
+          <w:szCs w:val="24"/>
+        </w:rPr>
+        <w:drawing>
+          <wp:inline distT="0" distB="0" distL="0" distR="0" wp14:anchorId="4385124A" wp14:editId="2F03AB1B">
+            <wp:extent cx="6126480" cy="3327400"/>
+            <wp:effectExtent l="0" t="0" r="0" b="0"/>
+            <wp:docPr id="4" name="Picture 4"/>
+            <wp:cNvGraphicFramePr>
+              <a:graphicFrameLocks xmlns:a="http://schemas.openxmlformats.org/drawingml/2006/main" noChangeAspect="1"/>
+            </wp:cNvGraphicFramePr>
+            <a:graphic xmlns:a="http://schemas.openxmlformats.org/drawingml/2006/main">
+              <a:graphicData uri="http://schemas.openxmlformats.org/drawingml/2006/picture">
+                <pic:pic xmlns:pic="http://schemas.openxmlformats.org/drawingml/2006/picture">
+                  <pic:nvPicPr>
+                    <pic:cNvPr id="0" name="New Mockup 1.png"/>
+                    <pic:cNvPicPr/>
+                  </pic:nvPicPr>
+                  <pic:blipFill>
+                    <a:blip r:embed="rId9">
+                      <a:extLst>
+                        <a:ext uri="{28A0092B-C50C-407E-A947-70E740481C1C}">
+                          <a14:useLocalDpi xmlns:a14="http://schemas.microsoft.com/office/drawing/2010/main" val="0"/>
+                        </a:ext>
+                      </a:extLst>
+                    </a:blip>
+                    <a:stretch>
+                      <a:fillRect/>
+                    </a:stretch>
+                  </pic:blipFill>
+                  <pic:spPr>
+                    <a:xfrm>
+                      <a:off x="0" y="0"/>
+                      <a:ext cx="6126480" cy="3327400"/>
+                    </a:xfrm>
+                    <a:prstGeom prst="rect">
+                      <a:avLst/>
+                    </a:prstGeom>
+                  </pic:spPr>
+                </pic:pic>
+              </a:graphicData>
+            </a:graphic>
+          </wp:inline>
+        </w:drawing>
+      </w:r>
     </w:p>
     <w:p>
       <w:pPr>
+        <w:pStyle w:val="BodyNarrative"/>
+        <w:ind w:firstLine="0"/>
+        <w:jc w:val="left"/>
+        <w:rPr>
+          <w:rFonts w:ascii="Helvetica" w:hAnsi="Helvetica"/>
+          <w:szCs w:val="24"/>
+          <w:lang w:eastAsia="en-GB"/>
+        </w:rPr>
+      </w:pPr>
+    </w:p>
+    <w:p>
+      <w:pPr>
+        <w:pStyle w:val="BodyNarrative"/>
+        <w:ind w:firstLine="0"/>
+        <w:jc w:val="left"/>
+        <w:rPr>
+          <w:rFonts w:ascii="Helvetica" w:hAnsi="Helvetica"/>
+          <w:szCs w:val="24"/>
+          <w:lang w:eastAsia="en-GB"/>
+        </w:rPr>
+      </w:pPr>
+      <w:r>
+        <w:rPr>
+          <w:rFonts w:ascii="Helvetica" w:hAnsi="Helvetica"/>
+          <w:noProof/>
+          <w:szCs w:val="24"/>
+        </w:rPr>
+        <w:drawing>
+          <wp:inline distT="0" distB="0" distL="0" distR="0" wp14:anchorId="0CB6E682" wp14:editId="279FFA83">
+            <wp:extent cx="6126480" cy="3012809"/>
+            <wp:effectExtent l="0" t="0" r="0" b="10160"/>
+            <wp:docPr id="3" name="Picture 2"/>
+            <wp:cNvGraphicFramePr>
+              <a:graphicFrameLocks xmlns:a="http://schemas.openxmlformats.org/drawingml/2006/main" noChangeAspect="1"/>
+            </wp:cNvGraphicFramePr>
+            <a:graphic xmlns:a="http://schemas.openxmlformats.org/drawingml/2006/main">
+              <a:graphicData uri="http://schemas.openxmlformats.org/drawingml/2006/picture">
+                <pic:pic xmlns:pic="http://schemas.openxmlformats.org/drawingml/2006/picture">
+                  <pic:nvPicPr>
+                    <pic:cNvPr id="0" name="Picture 2"/>
+                    <pic:cNvPicPr>
+                      <a:picLocks noChangeAspect="1" noChangeArrowheads="1"/>
+                    </pic:cNvPicPr>
+                  </pic:nvPicPr>
+                  <pic:blipFill>
+                    <a:blip r:embed="rId10">
+                      <a:extLst>
+                        <a:ext uri="{28A0092B-C50C-407E-A947-70E740481C1C}">
+                          <a14:useLocalDpi xmlns:a14="http://schemas.microsoft.com/office/drawing/2010/main" val="0"/>
+                        </a:ext>
+                      </a:extLst>
+                    </a:blip>
+                    <a:srcRect/>
+                    <a:stretch>
+                      <a:fillRect/>
+                    </a:stretch>
+                  </pic:blipFill>
+                  <pic:spPr bwMode="auto">
+                    <a:xfrm>
+                      <a:off x="0" y="0"/>
+                      <a:ext cx="6126480" cy="3012809"/>
+                    </a:xfrm>
+                    <a:prstGeom prst="rect">
+                      <a:avLst/>
+                    </a:prstGeom>
+                    <a:noFill/>
+                    <a:ln>
+                      <a:noFill/>
+                    </a:ln>
+                  </pic:spPr>
+                </pic:pic>
+              </a:graphicData>
+            </a:graphic>
+          </wp:inline>
+        </w:drawing>
+      </w:r>
+    </w:p>
+    <w:p>
+      <w:pPr>
         <w:pStyle w:val="Heading1"/>
         <w:rPr>
           <w:rFonts w:ascii="Helvetica" w:hAnsi="Helvetica"/>
         </w:rPr>
       </w:pPr>
-      <w:bookmarkStart w:id="4" w:name="_Toc314046539"/>
+      <w:bookmarkStart w:id="3" w:name="_Toc314046539"/>
       <w:r>
         <w:rPr>
           <w:rFonts w:ascii="Helvetica" w:hAnsi="Helvetica"/>
         </w:rPr>
         <w:t>Related Documents/Links</w:t>
       </w:r>
+      <w:bookmarkEnd w:id="1"/>
       <w:bookmarkEnd w:id="2"/>
+      <w:r>
+        <w:rPr>
+          <w:rFonts w:ascii="Helvetica" w:hAnsi="Helvetica"/>
+        </w:rPr>
+        <w:t>/People</w:t>
+      </w:r>
       <w:bookmarkEnd w:id="3"/>
-      <w:r>
-        <w:rPr>
-          <w:rFonts w:ascii="Helvetica" w:hAnsi="Helvetica"/>
-        </w:rPr>
-        <w:t>/People</w:t>
-      </w:r>
-      <w:bookmarkEnd w:id="4"/>
     </w:p>
     <w:p/>
     <w:p>
@@ -3322,13 +3459,356 @@
           <w:rFonts w:ascii="Helvetica" w:hAnsi="Helvetica"/>
         </w:rPr>
       </w:pPr>
+      <w:bookmarkStart w:id="4" w:name="_Toc314046540"/>
       <w:bookmarkStart w:id="5" w:name="_Ref90869722"/>
-      <w:bookmarkStart w:id="6" w:name="_Toc314046540"/>
       <w:r>
         <w:rPr>
           <w:rFonts w:ascii="Helvetica" w:hAnsi="Helvetica"/>
         </w:rPr>
         <w:t>Glossary</w:t>
+      </w:r>
+      <w:bookmarkEnd w:id="4"/>
+    </w:p>
+    <w:tbl>
+      <w:tblPr>
+        <w:tblW w:w="9648" w:type="dxa"/>
+        <w:tblBorders>
+          <w:top w:val="single" w:sz="4" w:space="0" w:color="auto"/>
+          <w:left w:val="single" w:sz="4" w:space="0" w:color="auto"/>
+          <w:bottom w:val="single" w:sz="4" w:space="0" w:color="auto"/>
+          <w:right w:val="single" w:sz="4" w:space="0" w:color="auto"/>
+          <w:insideH w:val="single" w:sz="4" w:space="0" w:color="auto"/>
+          <w:insideV w:val="single" w:sz="4" w:space="0" w:color="auto"/>
+        </w:tblBorders>
+        <w:tblLayout w:type="fixed"/>
+        <w:tblCellMar>
+          <w:left w:w="115" w:type="dxa"/>
+          <w:right w:w="115" w:type="dxa"/>
+        </w:tblCellMar>
+        <w:tblLook w:val="01E0" w:firstRow="1" w:lastRow="1" w:firstColumn="1" w:lastColumn="1" w:noHBand="0" w:noVBand="0"/>
+      </w:tblPr>
+      <w:tblGrid>
+        <w:gridCol w:w="1872"/>
+        <w:gridCol w:w="7776"/>
+      </w:tblGrid>
+      <w:tr>
+        <w:trPr>
+          <w:cantSplit/>
+          <w:tblHeader/>
+        </w:trPr>
+        <w:tc>
+          <w:tcPr>
+            <w:tcW w:w="1872" w:type="dxa"/>
+            <w:tcBorders>
+              <w:top w:val="single" w:sz="4" w:space="0" w:color="auto"/>
+              <w:left w:val="single" w:sz="4" w:space="0" w:color="auto"/>
+              <w:bottom w:val="single" w:sz="4" w:space="0" w:color="auto"/>
+              <w:right w:val="single" w:sz="4" w:space="0" w:color="auto"/>
+            </w:tcBorders>
+            <w:shd w:val="clear" w:color="auto" w:fill="D9D9D9"/>
+          </w:tcPr>
+          <w:p>
+            <w:pPr>
+              <w:pStyle w:val="CellBase"/>
+              <w:rPr>
+                <w:rFonts w:ascii="Helvetica" w:hAnsi="Helvetica"/>
+                <w:b/>
+                <w:sz w:val="18"/>
+              </w:rPr>
+            </w:pPr>
+            <w:r>
+              <w:rPr>
+                <w:rFonts w:ascii="Helvetica" w:hAnsi="Helvetica"/>
+                <w:b/>
+                <w:sz w:val="18"/>
+              </w:rPr>
+              <w:t>Term</w:t>
+            </w:r>
+          </w:p>
+        </w:tc>
+        <w:tc>
+          <w:tcPr>
+            <w:tcW w:w="7776" w:type="dxa"/>
+            <w:tcBorders>
+              <w:left w:val="single" w:sz="4" w:space="0" w:color="auto"/>
+            </w:tcBorders>
+            <w:shd w:val="clear" w:color="auto" w:fill="D9D9D9"/>
+          </w:tcPr>
+          <w:p>
+            <w:pPr>
+              <w:pStyle w:val="CellBase"/>
+              <w:rPr>
+                <w:rFonts w:ascii="Helvetica" w:hAnsi="Helvetica"/>
+                <w:b/>
+                <w:sz w:val="18"/>
+                <w:szCs w:val="18"/>
+              </w:rPr>
+            </w:pPr>
+            <w:r>
+              <w:rPr>
+                <w:rFonts w:ascii="Helvetica" w:hAnsi="Helvetica"/>
+                <w:b/>
+                <w:sz w:val="18"/>
+                <w:szCs w:val="18"/>
+              </w:rPr>
+              <w:t>Definition</w:t>
+            </w:r>
+          </w:p>
+        </w:tc>
+      </w:tr>
+      <w:tr>
+        <w:trPr>
+          <w:cantSplit/>
+        </w:trPr>
+        <w:tc>
+          <w:tcPr>
+            <w:tcW w:w="1872" w:type="dxa"/>
+            <w:tcBorders>
+              <w:top w:val="single" w:sz="4" w:space="0" w:color="auto"/>
+              <w:bottom w:val="single" w:sz="4" w:space="0" w:color="auto"/>
+            </w:tcBorders>
+          </w:tcPr>
+          <w:p>
+            <w:pPr>
+              <w:pStyle w:val="CellBase"/>
+              <w:rPr>
+                <w:rFonts w:ascii="Helvetica" w:hAnsi="Helvetica"/>
+                <w:bCs/>
+                <w:szCs w:val="20"/>
+              </w:rPr>
+            </w:pPr>
+          </w:p>
+        </w:tc>
+        <w:tc>
+          <w:tcPr>
+            <w:tcW w:w="7776" w:type="dxa"/>
+          </w:tcPr>
+          <w:p>
+            <w:pPr>
+              <w:pStyle w:val="CellBase"/>
+              <w:rPr>
+                <w:rFonts w:ascii="Helvetica" w:hAnsi="Helvetica"/>
+                <w:szCs w:val="20"/>
+              </w:rPr>
+            </w:pPr>
+          </w:p>
+        </w:tc>
+      </w:tr>
+      <w:tr>
+        <w:trPr>
+          <w:cantSplit/>
+        </w:trPr>
+        <w:tc>
+          <w:tcPr>
+            <w:tcW w:w="1872" w:type="dxa"/>
+            <w:tcBorders>
+              <w:top w:val="single" w:sz="4" w:space="0" w:color="auto"/>
+              <w:bottom w:val="single" w:sz="4" w:space="0" w:color="auto"/>
+            </w:tcBorders>
+          </w:tcPr>
+          <w:p>
+            <w:pPr>
+              <w:pStyle w:val="CellBase"/>
+              <w:rPr>
+                <w:rFonts w:ascii="Helvetica" w:hAnsi="Helvetica"/>
+                <w:bCs/>
+                <w:szCs w:val="20"/>
+              </w:rPr>
+            </w:pPr>
+          </w:p>
+        </w:tc>
+        <w:tc>
+          <w:tcPr>
+            <w:tcW w:w="7776" w:type="dxa"/>
+          </w:tcPr>
+          <w:p>
+            <w:pPr>
+              <w:pStyle w:val="CellBase"/>
+              <w:rPr>
+                <w:rFonts w:ascii="Helvetica" w:hAnsi="Helvetica"/>
+                <w:szCs w:val="20"/>
+              </w:rPr>
+            </w:pPr>
+          </w:p>
+        </w:tc>
+      </w:tr>
+      <w:tr>
+        <w:trPr>
+          <w:cantSplit/>
+        </w:trPr>
+        <w:tc>
+          <w:tcPr>
+            <w:tcW w:w="1872" w:type="dxa"/>
+            <w:tcBorders>
+              <w:top w:val="single" w:sz="4" w:space="0" w:color="auto"/>
+              <w:bottom w:val="single" w:sz="4" w:space="0" w:color="auto"/>
+            </w:tcBorders>
+          </w:tcPr>
+          <w:p>
+            <w:pPr>
+              <w:pStyle w:val="CellBase"/>
+              <w:rPr>
+                <w:rFonts w:ascii="Helvetica" w:hAnsi="Helvetica"/>
+                <w:bCs/>
+                <w:szCs w:val="20"/>
+              </w:rPr>
+            </w:pPr>
+          </w:p>
+        </w:tc>
+        <w:tc>
+          <w:tcPr>
+            <w:tcW w:w="7776" w:type="dxa"/>
+          </w:tcPr>
+          <w:p>
+            <w:pPr>
+              <w:pStyle w:val="CellBase"/>
+              <w:rPr>
+                <w:rFonts w:ascii="Helvetica" w:hAnsi="Helvetica"/>
+                <w:szCs w:val="20"/>
+              </w:rPr>
+            </w:pPr>
+          </w:p>
+        </w:tc>
+      </w:tr>
+      <w:tr>
+        <w:trPr>
+          <w:cantSplit/>
+        </w:trPr>
+        <w:tc>
+          <w:tcPr>
+            <w:tcW w:w="1872" w:type="dxa"/>
+            <w:tcBorders>
+              <w:top w:val="single" w:sz="4" w:space="0" w:color="auto"/>
+            </w:tcBorders>
+          </w:tcPr>
+          <w:p>
+            <w:pPr>
+              <w:pStyle w:val="CellBase"/>
+              <w:rPr>
+                <w:rFonts w:ascii="Helvetica" w:hAnsi="Helvetica"/>
+                <w:bCs/>
+                <w:szCs w:val="20"/>
+              </w:rPr>
+            </w:pPr>
+          </w:p>
+        </w:tc>
+        <w:tc>
+          <w:tcPr>
+            <w:tcW w:w="7776" w:type="dxa"/>
+          </w:tcPr>
+          <w:p>
+            <w:pPr>
+              <w:pStyle w:val="CellBase"/>
+              <w:rPr>
+                <w:rFonts w:ascii="Helvetica" w:hAnsi="Helvetica"/>
+                <w:szCs w:val="20"/>
+              </w:rPr>
+            </w:pPr>
+          </w:p>
+        </w:tc>
+      </w:tr>
+      <w:tr>
+        <w:trPr>
+          <w:cantSplit/>
+        </w:trPr>
+        <w:tc>
+          <w:tcPr>
+            <w:tcW w:w="1872" w:type="dxa"/>
+            <w:tcBorders>
+              <w:top w:val="single" w:sz="4" w:space="0" w:color="auto"/>
+              <w:bottom w:val="single" w:sz="4" w:space="0" w:color="auto"/>
+            </w:tcBorders>
+          </w:tcPr>
+          <w:p>
+            <w:pPr>
+              <w:pStyle w:val="CellBase"/>
+              <w:rPr>
+                <w:rFonts w:ascii="Helvetica" w:hAnsi="Helvetica"/>
+                <w:bCs/>
+                <w:szCs w:val="20"/>
+              </w:rPr>
+            </w:pPr>
+          </w:p>
+        </w:tc>
+        <w:tc>
+          <w:tcPr>
+            <w:tcW w:w="7776" w:type="dxa"/>
+          </w:tcPr>
+          <w:p>
+            <w:pPr>
+              <w:pStyle w:val="CellBase"/>
+              <w:rPr>
+                <w:rFonts w:ascii="Helvetica" w:hAnsi="Helvetica"/>
+                <w:szCs w:val="20"/>
+              </w:rPr>
+            </w:pPr>
+          </w:p>
+        </w:tc>
+      </w:tr>
+      <w:tr>
+        <w:trPr>
+          <w:cantSplit/>
+        </w:trPr>
+        <w:tc>
+          <w:tcPr>
+            <w:tcW w:w="1872" w:type="dxa"/>
+            <w:tcBorders>
+              <w:top w:val="single" w:sz="4" w:space="0" w:color="auto"/>
+            </w:tcBorders>
+          </w:tcPr>
+          <w:p>
+            <w:pPr>
+              <w:pStyle w:val="CellBase"/>
+              <w:rPr>
+                <w:rFonts w:ascii="Helvetica" w:hAnsi="Helvetica"/>
+                <w:bCs/>
+                <w:szCs w:val="20"/>
+              </w:rPr>
+            </w:pPr>
+          </w:p>
+        </w:tc>
+        <w:tc>
+          <w:tcPr>
+            <w:tcW w:w="7776" w:type="dxa"/>
+          </w:tcPr>
+          <w:p>
+            <w:pPr>
+              <w:pStyle w:val="CellBase"/>
+              <w:rPr>
+                <w:rFonts w:ascii="Helvetica" w:hAnsi="Helvetica"/>
+                <w:szCs w:val="20"/>
+              </w:rPr>
+            </w:pPr>
+          </w:p>
+        </w:tc>
+      </w:tr>
+      <w:bookmarkEnd w:id="5"/>
+    </w:tbl>
+    <w:p>
+      <w:pPr>
+        <w:pStyle w:val="Heading1"/>
+        <w:numPr>
+          <w:ilvl w:val="0"/>
+          <w:numId w:val="0"/>
+        </w:numPr>
+        <w:rPr>
+          <w:rFonts w:ascii="Helvetica" w:hAnsi="Helvetica"/>
+        </w:rPr>
+      </w:pPr>
+    </w:p>
+    <w:p>
+      <w:pPr>
+        <w:pStyle w:val="Heading1"/>
+        <w:rPr>
+          <w:rFonts w:ascii="Helvetica" w:hAnsi="Helvetica"/>
+        </w:rPr>
+      </w:pPr>
+      <w:bookmarkStart w:id="6" w:name="_Toc314046541"/>
+      <w:r>
+        <w:rPr>
+          <w:rFonts w:ascii="Helvetica" w:hAnsi="Helvetica"/>
+        </w:rPr>
+        <w:t>Applications</w:t>
       </w:r>
       <w:bookmarkEnd w:id="6"/>
     </w:p>
@@ -3385,7 +3865,7 @@
                 <w:b/>
                 <w:sz w:val="18"/>
               </w:rPr>
-              <w:t>Term</w:t>
+              <w:t>Application Name</w:t>
             </w:r>
           </w:p>
         </w:tc>
@@ -3440,6 +3920,14 @@
                 <w:szCs w:val="20"/>
               </w:rPr>
             </w:pPr>
+            <w:r>
+              <w:rPr>
+                <w:rFonts w:ascii="Helvetica" w:hAnsi="Helvetica"/>
+                <w:bCs/>
+                <w:szCs w:val="20"/>
+              </w:rPr>
+              <w:t>AIDR</w:t>
+            </w:r>
           </w:p>
         </w:tc>
         <w:tc>
@@ -3478,6 +3966,16 @@
                 <w:szCs w:val="20"/>
               </w:rPr>
             </w:pPr>
+            <w:proofErr w:type="spellStart"/>
+            <w:r>
+              <w:rPr>
+                <w:rFonts w:ascii="Helvetica" w:hAnsi="Helvetica"/>
+                <w:bCs/>
+                <w:szCs w:val="20"/>
+              </w:rPr>
+              <w:t>MicroMappers</w:t>
+            </w:r>
+            <w:proofErr w:type="spellEnd"/>
           </w:p>
         </w:tc>
         <w:tc>
@@ -3645,367 +4143,6 @@
           </w:p>
         </w:tc>
       </w:tr>
-      <w:bookmarkEnd w:id="5"/>
-    </w:tbl>
-    <w:p>
-      <w:pPr>
-        <w:pStyle w:val="Heading1"/>
-        <w:numPr>
-          <w:ilvl w:val="0"/>
-          <w:numId w:val="0"/>
-        </w:numPr>
-        <w:rPr>
-          <w:rFonts w:ascii="Helvetica" w:hAnsi="Helvetica"/>
-        </w:rPr>
-      </w:pPr>
-    </w:p>
-    <w:p>
-      <w:pPr>
-        <w:pStyle w:val="Heading1"/>
-        <w:rPr>
-          <w:rFonts w:ascii="Helvetica" w:hAnsi="Helvetica"/>
-        </w:rPr>
-      </w:pPr>
-      <w:bookmarkStart w:id="7" w:name="_Toc314046541"/>
-      <w:r>
-        <w:rPr>
-          <w:rFonts w:ascii="Helvetica" w:hAnsi="Helvetica"/>
-        </w:rPr>
-        <w:t>Applications</w:t>
-      </w:r>
-      <w:bookmarkEnd w:id="7"/>
-    </w:p>
-    <w:tbl>
-      <w:tblPr>
-        <w:tblW w:w="9648" w:type="dxa"/>
-        <w:tblBorders>
-          <w:top w:val="single" w:sz="4" w:space="0" w:color="auto"/>
-          <w:left w:val="single" w:sz="4" w:space="0" w:color="auto"/>
-          <w:bottom w:val="single" w:sz="4" w:space="0" w:color="auto"/>
-          <w:right w:val="single" w:sz="4" w:space="0" w:color="auto"/>
-          <w:insideH w:val="single" w:sz="4" w:space="0" w:color="auto"/>
-          <w:insideV w:val="single" w:sz="4" w:space="0" w:color="auto"/>
-        </w:tblBorders>
-        <w:tblLayout w:type="fixed"/>
-        <w:tblCellMar>
-          <w:left w:w="115" w:type="dxa"/>
-          <w:right w:w="115" w:type="dxa"/>
-        </w:tblCellMar>
-        <w:tblLook w:val="01E0" w:firstRow="1" w:lastRow="1" w:firstColumn="1" w:lastColumn="1" w:noHBand="0" w:noVBand="0"/>
-      </w:tblPr>
-      <w:tblGrid>
-        <w:gridCol w:w="1872"/>
-        <w:gridCol w:w="7776"/>
-      </w:tblGrid>
-      <w:tr>
-        <w:trPr>
-          <w:cantSplit/>
-          <w:tblHeader/>
-        </w:trPr>
-        <w:tc>
-          <w:tcPr>
-            <w:tcW w:w="1872" w:type="dxa"/>
-            <w:tcBorders>
-              <w:top w:val="single" w:sz="4" w:space="0" w:color="auto"/>
-              <w:left w:val="single" w:sz="4" w:space="0" w:color="auto"/>
-              <w:bottom w:val="single" w:sz="4" w:space="0" w:color="auto"/>
-              <w:right w:val="single" w:sz="4" w:space="0" w:color="auto"/>
-            </w:tcBorders>
-            <w:shd w:val="clear" w:color="auto" w:fill="D9D9D9"/>
-          </w:tcPr>
-          <w:p>
-            <w:pPr>
-              <w:pStyle w:val="CellBase"/>
-              <w:rPr>
-                <w:rFonts w:ascii="Helvetica" w:hAnsi="Helvetica"/>
-                <w:b/>
-                <w:sz w:val="18"/>
-              </w:rPr>
-            </w:pPr>
-            <w:r>
-              <w:rPr>
-                <w:rFonts w:ascii="Helvetica" w:hAnsi="Helvetica"/>
-                <w:b/>
-                <w:sz w:val="18"/>
-              </w:rPr>
-              <w:t>Application Name</w:t>
-            </w:r>
-          </w:p>
-        </w:tc>
-        <w:tc>
-          <w:tcPr>
-            <w:tcW w:w="7776" w:type="dxa"/>
-            <w:tcBorders>
-              <w:left w:val="single" w:sz="4" w:space="0" w:color="auto"/>
-            </w:tcBorders>
-            <w:shd w:val="clear" w:color="auto" w:fill="D9D9D9"/>
-          </w:tcPr>
-          <w:p>
-            <w:pPr>
-              <w:pStyle w:val="CellBase"/>
-              <w:rPr>
-                <w:rFonts w:ascii="Helvetica" w:hAnsi="Helvetica"/>
-                <w:b/>
-                <w:sz w:val="18"/>
-                <w:szCs w:val="18"/>
-              </w:rPr>
-            </w:pPr>
-            <w:r>
-              <w:rPr>
-                <w:rFonts w:ascii="Helvetica" w:hAnsi="Helvetica"/>
-                <w:b/>
-                <w:sz w:val="18"/>
-                <w:szCs w:val="18"/>
-              </w:rPr>
-              <w:t>Definition</w:t>
-            </w:r>
-          </w:p>
-        </w:tc>
-      </w:tr>
-      <w:tr>
-        <w:trPr>
-          <w:cantSplit/>
-        </w:trPr>
-        <w:tc>
-          <w:tcPr>
-            <w:tcW w:w="1872" w:type="dxa"/>
-            <w:tcBorders>
-              <w:top w:val="single" w:sz="4" w:space="0" w:color="auto"/>
-              <w:bottom w:val="single" w:sz="4" w:space="0" w:color="auto"/>
-            </w:tcBorders>
-          </w:tcPr>
-          <w:p>
-            <w:pPr>
-              <w:pStyle w:val="CellBase"/>
-              <w:rPr>
-                <w:rFonts w:ascii="Helvetica" w:hAnsi="Helvetica"/>
-                <w:bCs/>
-                <w:szCs w:val="20"/>
-              </w:rPr>
-            </w:pPr>
-            <w:r>
-              <w:rPr>
-                <w:rFonts w:ascii="Helvetica" w:hAnsi="Helvetica"/>
-                <w:bCs/>
-                <w:szCs w:val="20"/>
-              </w:rPr>
-              <w:t>AIDR</w:t>
-            </w:r>
-          </w:p>
-        </w:tc>
-        <w:tc>
-          <w:tcPr>
-            <w:tcW w:w="7776" w:type="dxa"/>
-          </w:tcPr>
-          <w:p>
-            <w:pPr>
-              <w:pStyle w:val="CellBase"/>
-              <w:rPr>
-                <w:rFonts w:ascii="Helvetica" w:hAnsi="Helvetica"/>
-                <w:szCs w:val="20"/>
-              </w:rPr>
-            </w:pPr>
-          </w:p>
-        </w:tc>
-      </w:tr>
-      <w:tr>
-        <w:trPr>
-          <w:cantSplit/>
-        </w:trPr>
-        <w:tc>
-          <w:tcPr>
-            <w:tcW w:w="1872" w:type="dxa"/>
-            <w:tcBorders>
-              <w:top w:val="single" w:sz="4" w:space="0" w:color="auto"/>
-              <w:bottom w:val="single" w:sz="4" w:space="0" w:color="auto"/>
-            </w:tcBorders>
-          </w:tcPr>
-          <w:p>
-            <w:pPr>
-              <w:pStyle w:val="CellBase"/>
-              <w:rPr>
-                <w:rFonts w:ascii="Helvetica" w:hAnsi="Helvetica"/>
-                <w:bCs/>
-                <w:szCs w:val="20"/>
-              </w:rPr>
-            </w:pPr>
-            <w:proofErr w:type="spellStart"/>
-            <w:r>
-              <w:rPr>
-                <w:rFonts w:ascii="Helvetica" w:hAnsi="Helvetica"/>
-                <w:bCs/>
-                <w:szCs w:val="20"/>
-              </w:rPr>
-              <w:t>MicroMappers</w:t>
-            </w:r>
-            <w:proofErr w:type="spellEnd"/>
-          </w:p>
-        </w:tc>
-        <w:tc>
-          <w:tcPr>
-            <w:tcW w:w="7776" w:type="dxa"/>
-          </w:tcPr>
-          <w:p>
-            <w:pPr>
-              <w:pStyle w:val="CellBase"/>
-              <w:rPr>
-                <w:rFonts w:ascii="Helvetica" w:hAnsi="Helvetica"/>
-                <w:szCs w:val="20"/>
-              </w:rPr>
-            </w:pPr>
-          </w:p>
-        </w:tc>
-      </w:tr>
-      <w:tr>
-        <w:trPr>
-          <w:cantSplit/>
-        </w:trPr>
-        <w:tc>
-          <w:tcPr>
-            <w:tcW w:w="1872" w:type="dxa"/>
-            <w:tcBorders>
-              <w:top w:val="single" w:sz="4" w:space="0" w:color="auto"/>
-              <w:bottom w:val="single" w:sz="4" w:space="0" w:color="auto"/>
-            </w:tcBorders>
-          </w:tcPr>
-          <w:p>
-            <w:pPr>
-              <w:pStyle w:val="CellBase"/>
-              <w:rPr>
-                <w:rFonts w:ascii="Helvetica" w:hAnsi="Helvetica"/>
-                <w:bCs/>
-                <w:szCs w:val="20"/>
-              </w:rPr>
-            </w:pPr>
-          </w:p>
-        </w:tc>
-        <w:tc>
-          <w:tcPr>
-            <w:tcW w:w="7776" w:type="dxa"/>
-          </w:tcPr>
-          <w:p>
-            <w:pPr>
-              <w:pStyle w:val="CellBase"/>
-              <w:rPr>
-                <w:rFonts w:ascii="Helvetica" w:hAnsi="Helvetica"/>
-                <w:szCs w:val="20"/>
-              </w:rPr>
-            </w:pPr>
-          </w:p>
-        </w:tc>
-      </w:tr>
-      <w:tr>
-        <w:trPr>
-          <w:cantSplit/>
-        </w:trPr>
-        <w:tc>
-          <w:tcPr>
-            <w:tcW w:w="1872" w:type="dxa"/>
-            <w:tcBorders>
-              <w:top w:val="single" w:sz="4" w:space="0" w:color="auto"/>
-            </w:tcBorders>
-          </w:tcPr>
-          <w:p>
-            <w:pPr>
-              <w:pStyle w:val="CellBase"/>
-              <w:rPr>
-                <w:rFonts w:ascii="Helvetica" w:hAnsi="Helvetica"/>
-                <w:bCs/>
-                <w:szCs w:val="20"/>
-              </w:rPr>
-            </w:pPr>
-          </w:p>
-        </w:tc>
-        <w:tc>
-          <w:tcPr>
-            <w:tcW w:w="7776" w:type="dxa"/>
-          </w:tcPr>
-          <w:p>
-            <w:pPr>
-              <w:pStyle w:val="CellBase"/>
-              <w:rPr>
-                <w:rFonts w:ascii="Helvetica" w:hAnsi="Helvetica"/>
-                <w:szCs w:val="20"/>
-              </w:rPr>
-            </w:pPr>
-          </w:p>
-        </w:tc>
-      </w:tr>
-      <w:tr>
-        <w:trPr>
-          <w:cantSplit/>
-        </w:trPr>
-        <w:tc>
-          <w:tcPr>
-            <w:tcW w:w="1872" w:type="dxa"/>
-            <w:tcBorders>
-              <w:top w:val="single" w:sz="4" w:space="0" w:color="auto"/>
-              <w:bottom w:val="single" w:sz="4" w:space="0" w:color="auto"/>
-            </w:tcBorders>
-          </w:tcPr>
-          <w:p>
-            <w:pPr>
-              <w:pStyle w:val="CellBase"/>
-              <w:rPr>
-                <w:rFonts w:ascii="Helvetica" w:hAnsi="Helvetica"/>
-                <w:bCs/>
-                <w:szCs w:val="20"/>
-              </w:rPr>
-            </w:pPr>
-          </w:p>
-        </w:tc>
-        <w:tc>
-          <w:tcPr>
-            <w:tcW w:w="7776" w:type="dxa"/>
-          </w:tcPr>
-          <w:p>
-            <w:pPr>
-              <w:pStyle w:val="CellBase"/>
-              <w:rPr>
-                <w:rFonts w:ascii="Helvetica" w:hAnsi="Helvetica"/>
-                <w:szCs w:val="20"/>
-              </w:rPr>
-            </w:pPr>
-          </w:p>
-        </w:tc>
-      </w:tr>
-      <w:tr>
-        <w:trPr>
-          <w:cantSplit/>
-        </w:trPr>
-        <w:tc>
-          <w:tcPr>
-            <w:tcW w:w="1872" w:type="dxa"/>
-            <w:tcBorders>
-              <w:top w:val="single" w:sz="4" w:space="0" w:color="auto"/>
-            </w:tcBorders>
-          </w:tcPr>
-          <w:p>
-            <w:pPr>
-              <w:pStyle w:val="CellBase"/>
-              <w:rPr>
-                <w:rFonts w:ascii="Helvetica" w:hAnsi="Helvetica"/>
-                <w:bCs/>
-                <w:szCs w:val="20"/>
-              </w:rPr>
-            </w:pPr>
-          </w:p>
-        </w:tc>
-        <w:tc>
-          <w:tcPr>
-            <w:tcW w:w="7776" w:type="dxa"/>
-          </w:tcPr>
-          <w:p>
-            <w:pPr>
-              <w:pStyle w:val="CellBase"/>
-              <w:rPr>
-                <w:rFonts w:ascii="Helvetica" w:hAnsi="Helvetica"/>
-                <w:szCs w:val="20"/>
-              </w:rPr>
-            </w:pPr>
-          </w:p>
-        </w:tc>
-      </w:tr>
     </w:tbl>
     <w:p/>
     <w:p>
@@ -4015,12 +4152,38 @@
           <w:rFonts w:ascii="Helvetica" w:hAnsi="Helvetica"/>
         </w:rPr>
       </w:pPr>
-      <w:bookmarkStart w:id="8" w:name="_Toc314046542"/>
+      <w:bookmarkStart w:id="7" w:name="_Toc314046542"/>
       <w:r>
         <w:rPr>
           <w:rFonts w:ascii="Helvetica" w:hAnsi="Helvetica"/>
         </w:rPr>
         <w:t>AIDR</w:t>
+      </w:r>
+      <w:bookmarkEnd w:id="7"/>
+    </w:p>
+    <w:p>
+      <w:pPr>
+        <w:pStyle w:val="Heading2"/>
+        <w:rPr>
+          <w:rFonts w:ascii="Helvetica" w:hAnsi="Helvetica"/>
+        </w:rPr>
+      </w:pPr>
+      <w:bookmarkStart w:id="8" w:name="_Toc314046543"/>
+      <w:proofErr w:type="spellStart"/>
+      <w:proofErr w:type="gramStart"/>
+      <w:r>
+        <w:rPr>
+          <w:rFonts w:ascii="Helvetica" w:hAnsi="Helvetica"/>
+        </w:rPr>
+        <w:t>aidr</w:t>
+      </w:r>
+      <w:proofErr w:type="spellEnd"/>
+      <w:proofErr w:type="gramEnd"/>
+      <w:r>
+        <w:rPr>
+          <w:rFonts w:ascii="Helvetica" w:hAnsi="Helvetica"/>
+        </w:rPr>
+        <w:t>-collector</w:t>
       </w:r>
       <w:bookmarkEnd w:id="8"/>
     </w:p>
@@ -4031,7 +4194,7 @@
           <w:rFonts w:ascii="Helvetica" w:hAnsi="Helvetica"/>
         </w:rPr>
       </w:pPr>
-      <w:bookmarkStart w:id="9" w:name="_Toc314046543"/>
+      <w:bookmarkStart w:id="9" w:name="_Toc314046544"/>
       <w:proofErr w:type="spellStart"/>
       <w:proofErr w:type="gramStart"/>
       <w:r>
@@ -4040,40 +4203,14 @@
         </w:rPr>
         <w:t>aidr</w:t>
       </w:r>
-      <w:proofErr w:type="spellEnd"/>
       <w:proofErr w:type="gramEnd"/>
       <w:r>
         <w:rPr>
           <w:rFonts w:ascii="Helvetica" w:hAnsi="Helvetica"/>
         </w:rPr>
-        <w:t>-collector</w:t>
+        <w:t>-persister</w:t>
       </w:r>
       <w:bookmarkEnd w:id="9"/>
-    </w:p>
-    <w:p>
-      <w:pPr>
-        <w:pStyle w:val="Heading2"/>
-        <w:rPr>
-          <w:rFonts w:ascii="Helvetica" w:hAnsi="Helvetica"/>
-        </w:rPr>
-      </w:pPr>
-      <w:bookmarkStart w:id="10" w:name="_Toc314046544"/>
-      <w:proofErr w:type="spellStart"/>
-      <w:proofErr w:type="gramStart"/>
-      <w:r>
-        <w:rPr>
-          <w:rFonts w:ascii="Helvetica" w:hAnsi="Helvetica"/>
-        </w:rPr>
-        <w:t>aidr</w:t>
-      </w:r>
-      <w:proofErr w:type="gramEnd"/>
-      <w:r>
-        <w:rPr>
-          <w:rFonts w:ascii="Helvetica" w:hAnsi="Helvetica"/>
-        </w:rPr>
-        <w:t>-persister</w:t>
-      </w:r>
-      <w:bookmarkEnd w:id="10"/>
       <w:proofErr w:type="spellEnd"/>
     </w:p>
     <w:p>
@@ -4083,7 +4220,7 @@
           <w:rFonts w:ascii="Helvetica" w:hAnsi="Helvetica"/>
         </w:rPr>
       </w:pPr>
-      <w:bookmarkStart w:id="11" w:name="_Toc314046545"/>
+      <w:bookmarkStart w:id="10" w:name="_Toc314046545"/>
       <w:proofErr w:type="spellStart"/>
       <w:proofErr w:type="gramStart"/>
       <w:r>
@@ -4100,7 +4237,7 @@
         </w:rPr>
         <w:t>-tagger</w:t>
       </w:r>
-      <w:bookmarkEnd w:id="11"/>
+      <w:bookmarkEnd w:id="10"/>
     </w:p>
     <w:p>
       <w:pPr>
@@ -4109,7 +4246,7 @@
           <w:rFonts w:ascii="Helvetica" w:hAnsi="Helvetica"/>
         </w:rPr>
       </w:pPr>
-      <w:bookmarkStart w:id="12" w:name="_Toc314046546"/>
+      <w:bookmarkStart w:id="11" w:name="_Toc314046546"/>
       <w:proofErr w:type="spellStart"/>
       <w:proofErr w:type="gramStart"/>
       <w:r>
@@ -4133,7 +4270,7 @@
         </w:rPr>
         <w:t>api</w:t>
       </w:r>
-      <w:bookmarkEnd w:id="12"/>
+      <w:bookmarkEnd w:id="11"/>
       <w:proofErr w:type="spellEnd"/>
     </w:p>
     <w:p>
@@ -4143,7 +4280,7 @@
           <w:rFonts w:ascii="Helvetica" w:hAnsi="Helvetica"/>
         </w:rPr>
       </w:pPr>
-      <w:bookmarkStart w:id="13" w:name="_Toc314046547"/>
+      <w:bookmarkStart w:id="12" w:name="_Toc314046547"/>
       <w:proofErr w:type="spellStart"/>
       <w:proofErr w:type="gramStart"/>
       <w:r>
@@ -4160,7 +4297,7 @@
         </w:rPr>
         <w:t>-manager</w:t>
       </w:r>
-      <w:bookmarkEnd w:id="13"/>
+      <w:bookmarkEnd w:id="12"/>
     </w:p>
     <w:p>
       <w:pPr>
@@ -4169,7 +4306,7 @@
           <w:rFonts w:ascii="Helvetica" w:hAnsi="Helvetica"/>
         </w:rPr>
       </w:pPr>
-      <w:bookmarkStart w:id="14" w:name="_Toc314046548"/>
+      <w:bookmarkStart w:id="13" w:name="_Toc314046548"/>
       <w:proofErr w:type="spellStart"/>
       <w:proofErr w:type="gramStart"/>
       <w:r>
@@ -4192,60 +4329,528 @@
           <w:rFonts w:ascii="Helvetica" w:hAnsi="Helvetica"/>
         </w:rPr>
         <w:t>api</w:t>
+      </w:r>
+      <w:bookmarkEnd w:id="13"/>
+      <w:proofErr w:type="spellEnd"/>
+    </w:p>
+    <w:p>
+      <w:pPr>
+        <w:pStyle w:val="ListParagraph"/>
+        <w:numPr>
+          <w:ilvl w:val="0"/>
+          <w:numId w:val="32"/>
+        </w:numPr>
+        <w:rPr>
+          <w:rFonts w:asciiTheme="majorHAnsi" w:hAnsiTheme="majorHAnsi"/>
+        </w:rPr>
+      </w:pPr>
+      <w:proofErr w:type="gramStart"/>
+      <w:r>
+        <w:rPr>
+          <w:rFonts w:asciiTheme="majorHAnsi" w:hAnsiTheme="majorHAnsi"/>
+          <w:sz w:val="22"/>
+          <w:szCs w:val="22"/>
+        </w:rPr>
+        <w:t>restful</w:t>
+      </w:r>
+      <w:proofErr w:type="gramEnd"/>
+      <w:r>
+        <w:rPr>
+          <w:rFonts w:asciiTheme="majorHAnsi" w:hAnsiTheme="majorHAnsi"/>
+          <w:sz w:val="22"/>
+          <w:szCs w:val="22"/>
+        </w:rPr>
+        <w:t xml:space="preserve"> </w:t>
+      </w:r>
+      <w:proofErr w:type="spellStart"/>
+      <w:r>
+        <w:rPr>
+          <w:rFonts w:asciiTheme="majorHAnsi" w:hAnsiTheme="majorHAnsi"/>
+          <w:sz w:val="22"/>
+          <w:szCs w:val="22"/>
+        </w:rPr>
+        <w:t>api</w:t>
+      </w:r>
+      <w:proofErr w:type="spellEnd"/>
+      <w:r>
+        <w:rPr>
+          <w:rFonts w:asciiTheme="majorHAnsi" w:hAnsiTheme="majorHAnsi"/>
+          <w:sz w:val="22"/>
+          <w:szCs w:val="22"/>
+        </w:rPr>
+        <w:t xml:space="preserve"> module that is interacting with </w:t>
+      </w:r>
+      <w:proofErr w:type="spellStart"/>
+      <w:r>
+        <w:rPr>
+          <w:rFonts w:asciiTheme="majorHAnsi" w:hAnsiTheme="majorHAnsi"/>
+          <w:sz w:val="22"/>
+          <w:szCs w:val="22"/>
+        </w:rPr>
+        <w:t>aidr</w:t>
+      </w:r>
+      <w:proofErr w:type="spellEnd"/>
+      <w:r>
+        <w:rPr>
+          <w:rFonts w:asciiTheme="majorHAnsi" w:hAnsiTheme="majorHAnsi"/>
+          <w:sz w:val="22"/>
+          <w:szCs w:val="22"/>
+        </w:rPr>
+        <w:t xml:space="preserve"> only to create text based clicker. And, populate task data for tagging. Also, import data for classification.</w:t>
+      </w:r>
+    </w:p>
+    <w:p>
+      <w:pPr>
+        <w:pStyle w:val="ListParagraph"/>
+        <w:numPr>
+          <w:ilvl w:val="0"/>
+          <w:numId w:val="32"/>
+        </w:numPr>
+        <w:rPr>
+          <w:rFonts w:asciiTheme="majorHAnsi" w:hAnsiTheme="majorHAnsi"/>
+        </w:rPr>
+      </w:pPr>
+      <w:r>
+        <w:rPr>
+          <w:rFonts w:asciiTheme="majorHAnsi" w:hAnsiTheme="majorHAnsi"/>
+          <w:sz w:val="22"/>
+          <w:szCs w:val="22"/>
+        </w:rPr>
+        <w:t>Its handles only AIDR specific data</w:t>
+      </w:r>
+    </w:p>
+    <w:p>
+      <w:pPr>
+        <w:pStyle w:val="ListParagraph"/>
+        <w:numPr>
+          <w:ilvl w:val="0"/>
+          <w:numId w:val="32"/>
+        </w:numPr>
+        <w:rPr>
+          <w:rFonts w:asciiTheme="majorHAnsi" w:hAnsiTheme="majorHAnsi"/>
+        </w:rPr>
+      </w:pPr>
+      <w:proofErr w:type="gramStart"/>
+      <w:r>
+        <w:rPr>
+          <w:rFonts w:asciiTheme="majorHAnsi" w:hAnsiTheme="majorHAnsi"/>
+          <w:sz w:val="22"/>
+          <w:szCs w:val="22"/>
+        </w:rPr>
+        <w:t>Technology :</w:t>
+      </w:r>
+      <w:proofErr w:type="gramEnd"/>
+      <w:r>
+        <w:rPr>
+          <w:rFonts w:asciiTheme="majorHAnsi" w:hAnsiTheme="majorHAnsi"/>
+          <w:sz w:val="22"/>
+          <w:szCs w:val="22"/>
+        </w:rPr>
+        <w:t xml:space="preserve"> Spring MVC, MySQL, </w:t>
+      </w:r>
+      <w:proofErr w:type="spellStart"/>
+      <w:r>
+        <w:rPr>
+          <w:rFonts w:asciiTheme="majorHAnsi" w:hAnsiTheme="majorHAnsi"/>
+          <w:sz w:val="22"/>
+          <w:szCs w:val="22"/>
+        </w:rPr>
+        <w:t>ejb</w:t>
+      </w:r>
+      <w:proofErr w:type="spellEnd"/>
+    </w:p>
+    <w:p>
+      <w:pPr>
+        <w:pStyle w:val="ListParagraph"/>
+        <w:numPr>
+          <w:ilvl w:val="0"/>
+          <w:numId w:val="32"/>
+        </w:numPr>
+        <w:rPr>
+          <w:rFonts w:asciiTheme="majorHAnsi" w:hAnsiTheme="majorHAnsi"/>
+        </w:rPr>
+      </w:pPr>
+      <w:proofErr w:type="gramStart"/>
+      <w:r>
+        <w:rPr>
+          <w:rFonts w:asciiTheme="majorHAnsi" w:hAnsiTheme="majorHAnsi"/>
+          <w:sz w:val="22"/>
+          <w:szCs w:val="22"/>
+        </w:rPr>
+        <w:t>Servers :</w:t>
+      </w:r>
+      <w:proofErr w:type="gramEnd"/>
+      <w:r>
+        <w:rPr>
+          <w:rFonts w:asciiTheme="majorHAnsi" w:hAnsiTheme="majorHAnsi"/>
+          <w:sz w:val="22"/>
+          <w:szCs w:val="22"/>
+        </w:rPr>
+        <w:t xml:space="preserve"> </w:t>
+      </w:r>
+    </w:p>
+    <w:p>
+      <w:pPr>
+        <w:pStyle w:val="ListParagraph"/>
+        <w:numPr>
+          <w:ilvl w:val="1"/>
+          <w:numId w:val="32"/>
+        </w:numPr>
+        <w:rPr>
+          <w:rFonts w:asciiTheme="majorHAnsi" w:hAnsiTheme="majorHAnsi"/>
+        </w:rPr>
+      </w:pPr>
+      <w:r>
+        <w:rPr>
+          <w:rFonts w:asciiTheme="majorHAnsi" w:hAnsiTheme="majorHAnsi"/>
+          <w:sz w:val="22"/>
+          <w:szCs w:val="22"/>
+        </w:rPr>
+        <w:t xml:space="preserve">Azure VM1 – AIDR </w:t>
+      </w:r>
+      <w:proofErr w:type="gramStart"/>
+      <w:r>
+        <w:rPr>
+          <w:rFonts w:asciiTheme="majorHAnsi" w:hAnsiTheme="majorHAnsi"/>
+          <w:sz w:val="22"/>
+          <w:szCs w:val="22"/>
+        </w:rPr>
+        <w:t>PRODUCTION(</w:t>
+      </w:r>
+      <w:proofErr w:type="gramEnd"/>
+      <w:r>
+        <w:rPr>
+          <w:rFonts w:asciiTheme="majorHAnsi" w:hAnsiTheme="majorHAnsi"/>
+          <w:sz w:val="22"/>
+          <w:szCs w:val="22"/>
+        </w:rPr>
+        <w:t>Production)</w:t>
+      </w:r>
+    </w:p>
+    <w:p>
+      <w:pPr>
+        <w:pStyle w:val="ListParagraph"/>
+        <w:numPr>
+          <w:ilvl w:val="1"/>
+          <w:numId w:val="32"/>
+        </w:numPr>
+        <w:rPr>
+          <w:rFonts w:asciiTheme="majorHAnsi" w:hAnsiTheme="majorHAnsi"/>
+        </w:rPr>
+      </w:pPr>
+      <w:r>
+        <w:rPr>
+          <w:rFonts w:asciiTheme="majorHAnsi" w:hAnsiTheme="majorHAnsi"/>
+          <w:sz w:val="22"/>
+          <w:szCs w:val="22"/>
+        </w:rPr>
+        <w:t xml:space="preserve">Azure </w:t>
+      </w:r>
+      <w:proofErr w:type="gramStart"/>
+      <w:r>
+        <w:rPr>
+          <w:rFonts w:asciiTheme="majorHAnsi" w:hAnsiTheme="majorHAnsi"/>
+          <w:sz w:val="22"/>
+          <w:szCs w:val="22"/>
+        </w:rPr>
+        <w:t>VM2(</w:t>
+      </w:r>
+      <w:proofErr w:type="gramEnd"/>
+      <w:r>
+        <w:rPr>
+          <w:rFonts w:asciiTheme="majorHAnsi" w:hAnsiTheme="majorHAnsi"/>
+          <w:sz w:val="22"/>
+          <w:szCs w:val="22"/>
+        </w:rPr>
+        <w:t>QA)</w:t>
+      </w:r>
+    </w:p>
+    <w:p/>
+    <w:p>
+      <w:pPr>
+        <w:pStyle w:val="Heading2"/>
+        <w:rPr>
+          <w:rFonts w:ascii="Helvetica" w:hAnsi="Helvetica"/>
+        </w:rPr>
+      </w:pPr>
+      <w:bookmarkStart w:id="14" w:name="_Toc314046549"/>
+      <w:proofErr w:type="spellStart"/>
+      <w:proofErr w:type="gramStart"/>
+      <w:r>
+        <w:rPr>
+          <w:rFonts w:ascii="Helvetica" w:hAnsi="Helvetica"/>
+        </w:rPr>
+        <w:t>aidr</w:t>
+      </w:r>
+      <w:proofErr w:type="spellEnd"/>
+      <w:proofErr w:type="gramEnd"/>
+      <w:r>
+        <w:rPr>
+          <w:rFonts w:ascii="Helvetica" w:hAnsi="Helvetica"/>
+        </w:rPr>
+        <w:t>-trainer-</w:t>
+      </w:r>
+      <w:proofErr w:type="spellStart"/>
+      <w:r>
+        <w:rPr>
+          <w:rFonts w:ascii="Helvetica" w:hAnsi="Helvetica"/>
+        </w:rPr>
+        <w:t>pybossa</w:t>
       </w:r>
       <w:bookmarkEnd w:id="14"/>
       <w:proofErr w:type="spellEnd"/>
     </w:p>
     <w:p>
       <w:pPr>
-        <w:pStyle w:val="Heading2"/>
-        <w:rPr>
-          <w:rFonts w:ascii="Helvetica" w:hAnsi="Helvetica"/>
-        </w:rPr>
-      </w:pPr>
-      <w:bookmarkStart w:id="15" w:name="_Toc314046549"/>
+        <w:pStyle w:val="ListParagraph"/>
+        <w:numPr>
+          <w:ilvl w:val="0"/>
+          <w:numId w:val="32"/>
+        </w:numPr>
+        <w:rPr>
+          <w:rFonts w:asciiTheme="majorHAnsi" w:hAnsiTheme="majorHAnsi"/>
+        </w:rPr>
+      </w:pPr>
+      <w:r>
+        <w:rPr>
+          <w:rFonts w:asciiTheme="majorHAnsi" w:hAnsiTheme="majorHAnsi"/>
+          <w:sz w:val="22"/>
+          <w:szCs w:val="22"/>
+        </w:rPr>
+        <w:t xml:space="preserve">Scheduled service module that creates apps, publishes and imports tasks to/from </w:t>
+      </w:r>
       <w:proofErr w:type="spellStart"/>
+      <w:r>
+        <w:rPr>
+          <w:rFonts w:asciiTheme="majorHAnsi" w:hAnsiTheme="majorHAnsi"/>
+          <w:sz w:val="22"/>
+          <w:szCs w:val="22"/>
+        </w:rPr>
+        <w:t>Pybossa</w:t>
+      </w:r>
+      <w:proofErr w:type="spellEnd"/>
+      <w:r>
+        <w:rPr>
+          <w:rFonts w:asciiTheme="majorHAnsi" w:hAnsiTheme="majorHAnsi"/>
+          <w:sz w:val="22"/>
+          <w:szCs w:val="22"/>
+        </w:rPr>
+        <w:t>-Service. The module is a stand alone application that is running based on data</w:t>
+      </w:r>
+    </w:p>
+    <w:p>
+      <w:pPr>
+        <w:pStyle w:val="ListParagraph"/>
+        <w:numPr>
+          <w:ilvl w:val="0"/>
+          <w:numId w:val="32"/>
+        </w:numPr>
+        <w:rPr>
+          <w:rFonts w:asciiTheme="majorHAnsi" w:hAnsiTheme="majorHAnsi"/>
+        </w:rPr>
+      </w:pPr>
+      <w:r>
+        <w:rPr>
+          <w:rFonts w:asciiTheme="majorHAnsi" w:hAnsiTheme="majorHAnsi"/>
+          <w:sz w:val="22"/>
+          <w:szCs w:val="22"/>
+        </w:rPr>
+        <w:t>Its handles only AIDR specific data and handles only text clicker</w:t>
+      </w:r>
+    </w:p>
+    <w:p>
+      <w:pPr>
+        <w:pStyle w:val="ListParagraph"/>
+        <w:numPr>
+          <w:ilvl w:val="0"/>
+          <w:numId w:val="32"/>
+        </w:numPr>
+        <w:rPr>
+          <w:rFonts w:asciiTheme="majorHAnsi" w:hAnsiTheme="majorHAnsi"/>
+        </w:rPr>
+      </w:pPr>
       <w:proofErr w:type="gramStart"/>
       <w:r>
         <w:rPr>
-          <w:rFonts w:ascii="Helvetica" w:hAnsi="Helvetica"/>
-        </w:rPr>
-        <w:t>aidr</w:t>
-      </w:r>
-      <w:proofErr w:type="spellEnd"/>
+          <w:rFonts w:asciiTheme="majorHAnsi" w:hAnsiTheme="majorHAnsi"/>
+          <w:sz w:val="22"/>
+          <w:szCs w:val="22"/>
+        </w:rPr>
+        <w:t>Technology :</w:t>
+      </w:r>
       <w:proofErr w:type="gramEnd"/>
       <w:r>
         <w:rPr>
-          <w:rFonts w:ascii="Helvetica" w:hAnsi="Helvetica"/>
-        </w:rPr>
-        <w:t>-trainer-</w:t>
-      </w:r>
+          <w:rFonts w:asciiTheme="majorHAnsi" w:hAnsiTheme="majorHAnsi"/>
+          <w:sz w:val="22"/>
+          <w:szCs w:val="22"/>
+        </w:rPr>
+        <w:t xml:space="preserve"> Spring MVC, MySQL, </w:t>
+      </w:r>
+    </w:p>
+    <w:p>
+      <w:pPr>
+        <w:pStyle w:val="ListParagraph"/>
+        <w:numPr>
+          <w:ilvl w:val="0"/>
+          <w:numId w:val="32"/>
+        </w:numPr>
+        <w:rPr>
+          <w:rFonts w:asciiTheme="majorHAnsi" w:hAnsiTheme="majorHAnsi"/>
+        </w:rPr>
+      </w:pPr>
+      <w:proofErr w:type="gramStart"/>
+      <w:r>
+        <w:rPr>
+          <w:rFonts w:asciiTheme="majorHAnsi" w:hAnsiTheme="majorHAnsi"/>
+          <w:sz w:val="22"/>
+          <w:szCs w:val="22"/>
+        </w:rPr>
+        <w:t>Servers :</w:t>
+      </w:r>
+      <w:proofErr w:type="gramEnd"/>
+      <w:r>
+        <w:rPr>
+          <w:rFonts w:asciiTheme="majorHAnsi" w:hAnsiTheme="majorHAnsi"/>
+          <w:sz w:val="22"/>
+          <w:szCs w:val="22"/>
+        </w:rPr>
+        <w:t xml:space="preserve"> </w:t>
+      </w:r>
+    </w:p>
+    <w:p>
+      <w:pPr>
+        <w:pStyle w:val="ListParagraph"/>
+        <w:numPr>
+          <w:ilvl w:val="1"/>
+          <w:numId w:val="32"/>
+        </w:numPr>
+        <w:rPr>
+          <w:rFonts w:asciiTheme="majorHAnsi" w:hAnsiTheme="majorHAnsi"/>
+        </w:rPr>
+      </w:pPr>
+      <w:r>
+        <w:rPr>
+          <w:rFonts w:asciiTheme="majorHAnsi" w:hAnsiTheme="majorHAnsi"/>
+          <w:sz w:val="22"/>
+          <w:szCs w:val="22"/>
+        </w:rPr>
+        <w:t xml:space="preserve">Azure VM1 – AIDR </w:t>
+      </w:r>
+      <w:proofErr w:type="gramStart"/>
+      <w:r>
+        <w:rPr>
+          <w:rFonts w:asciiTheme="majorHAnsi" w:hAnsiTheme="majorHAnsi"/>
+          <w:sz w:val="22"/>
+          <w:szCs w:val="22"/>
+        </w:rPr>
+        <w:t>PRODUCTION(</w:t>
+      </w:r>
+      <w:proofErr w:type="gramEnd"/>
+      <w:r>
+        <w:rPr>
+          <w:rFonts w:asciiTheme="majorHAnsi" w:hAnsiTheme="majorHAnsi"/>
+          <w:sz w:val="22"/>
+          <w:szCs w:val="22"/>
+        </w:rPr>
+        <w:t>Production)</w:t>
+      </w:r>
+    </w:p>
+    <w:p>
+      <w:pPr>
+        <w:pStyle w:val="ListParagraph"/>
+        <w:numPr>
+          <w:ilvl w:val="1"/>
+          <w:numId w:val="32"/>
+        </w:numPr>
+        <w:rPr>
+          <w:rFonts w:asciiTheme="majorHAnsi" w:hAnsiTheme="majorHAnsi"/>
+        </w:rPr>
+      </w:pPr>
+      <w:r>
+        <w:rPr>
+          <w:rFonts w:asciiTheme="majorHAnsi" w:hAnsiTheme="majorHAnsi"/>
+          <w:sz w:val="22"/>
+          <w:szCs w:val="22"/>
+        </w:rPr>
+        <w:t xml:space="preserve">Azure </w:t>
+      </w:r>
+      <w:proofErr w:type="gramStart"/>
+      <w:r>
+        <w:rPr>
+          <w:rFonts w:asciiTheme="majorHAnsi" w:hAnsiTheme="majorHAnsi"/>
+          <w:sz w:val="22"/>
+          <w:szCs w:val="22"/>
+        </w:rPr>
+        <w:t>VM2(</w:t>
+      </w:r>
+      <w:proofErr w:type="gramEnd"/>
+      <w:r>
+        <w:rPr>
+          <w:rFonts w:asciiTheme="majorHAnsi" w:hAnsiTheme="majorHAnsi"/>
+          <w:sz w:val="22"/>
+          <w:szCs w:val="22"/>
+        </w:rPr>
+        <w:t>QA)</w:t>
+      </w:r>
+    </w:p>
+    <w:p/>
+    <w:p>
+      <w:pPr>
+        <w:pStyle w:val="Heading1"/>
+        <w:rPr>
+          <w:rFonts w:ascii="Helvetica" w:hAnsi="Helvetica"/>
+        </w:rPr>
+      </w:pPr>
+      <w:bookmarkStart w:id="15" w:name="_Toc314046550"/>
       <w:proofErr w:type="spellStart"/>
       <w:r>
         <w:rPr>
           <w:rFonts w:ascii="Helvetica" w:hAnsi="Helvetica"/>
         </w:rPr>
-        <w:t>pybossa</w:t>
+        <w:t>MicroMappers</w:t>
       </w:r>
       <w:bookmarkEnd w:id="15"/>
       <w:proofErr w:type="spellEnd"/>
     </w:p>
     <w:p>
       <w:pPr>
-        <w:pStyle w:val="Heading1"/>
-        <w:rPr>
-          <w:rFonts w:ascii="Helvetica" w:hAnsi="Helvetica"/>
-        </w:rPr>
-      </w:pPr>
-      <w:bookmarkStart w:id="16" w:name="_Toc314046550"/>
+        <w:pStyle w:val="Heading2"/>
+        <w:rPr>
+          <w:rFonts w:ascii="Helvetica" w:hAnsi="Helvetica"/>
+        </w:rPr>
+      </w:pPr>
+      <w:bookmarkStart w:id="16" w:name="_Toc314046551"/>
+      <w:r>
+        <w:rPr>
+          <w:rFonts w:ascii="Helvetica" w:hAnsi="Helvetica"/>
+        </w:rPr>
+        <w:t>MMAPI</w:t>
+      </w:r>
+      <w:bookmarkEnd w:id="16"/>
+    </w:p>
+    <w:p>
+      <w:pPr>
+        <w:pStyle w:val="Heading2"/>
+        <w:rPr>
+          <w:rFonts w:ascii="Helvetica" w:hAnsi="Helvetica"/>
+        </w:rPr>
+      </w:pPr>
+      <w:bookmarkStart w:id="17" w:name="_Toc314046552"/>
+      <w:r>
+        <w:rPr>
+          <w:rFonts w:ascii="Helvetica" w:hAnsi="Helvetica"/>
+        </w:rPr>
+        <w:t>MM-Trainer-</w:t>
+      </w:r>
       <w:proofErr w:type="spellStart"/>
       <w:r>
         <w:rPr>
           <w:rFonts w:ascii="Helvetica" w:hAnsi="Helvetica"/>
         </w:rPr>
-        <w:t>MicroMappers</w:t>
-      </w:r>
-      <w:bookmarkEnd w:id="16"/>
+        <w:t>Pybossa</w:t>
+      </w:r>
+      <w:bookmarkEnd w:id="17"/>
       <w:proofErr w:type="spellEnd"/>
     </w:p>
     <w:p>
@@ -4255,190 +4860,873 @@
           <w:rFonts w:ascii="Helvetica" w:hAnsi="Helvetica"/>
         </w:rPr>
       </w:pPr>
-      <w:bookmarkStart w:id="17" w:name="_Toc314046551"/>
-      <w:r>
-        <w:rPr>
-          <w:rFonts w:ascii="Helvetica" w:hAnsi="Helvetica"/>
-        </w:rPr>
-        <w:t>MMAPI</w:t>
-      </w:r>
-      <w:bookmarkEnd w:id="17"/>
+      <w:bookmarkStart w:id="18" w:name="_Toc314046553"/>
+      <w:r>
+        <w:rPr>
+          <w:rFonts w:ascii="Helvetica" w:hAnsi="Helvetica"/>
+        </w:rPr>
+        <w:t>Clickers</w:t>
+      </w:r>
+      <w:bookmarkEnd w:id="18"/>
     </w:p>
     <w:p>
+      <w:r>
+        <w:rPr>
+          <w:rFonts w:asciiTheme="majorHAnsi" w:hAnsiTheme="majorHAnsi"/>
+          <w:noProof/>
+          <w:lang w:eastAsia="en-US"/>
+        </w:rPr>
+        <w:drawing>
+          <wp:inline distT="0" distB="0" distL="0" distR="0" wp14:anchorId="37785E9F" wp14:editId="5E7EC790">
+            <wp:extent cx="6126480" cy="3726180"/>
+            <wp:effectExtent l="0" t="0" r="0" b="7620"/>
+            <wp:docPr id="2" name="Picture 2"/>
+            <wp:cNvGraphicFramePr>
+              <a:graphicFrameLocks xmlns:a="http://schemas.openxmlformats.org/drawingml/2006/main" noChangeAspect="1"/>
+            </wp:cNvGraphicFramePr>
+            <a:graphic xmlns:a="http://schemas.openxmlformats.org/drawingml/2006/main">
+              <a:graphicData uri="http://schemas.openxmlformats.org/drawingml/2006/picture">
+                <pic:pic xmlns:pic="http://schemas.openxmlformats.org/drawingml/2006/picture">
+                  <pic:nvPicPr>
+                    <pic:cNvPr id="0" name="Picture 2"/>
+                    <pic:cNvPicPr>
+                      <a:picLocks noChangeAspect="1" noChangeArrowheads="1"/>
+                    </pic:cNvPicPr>
+                  </pic:nvPicPr>
+                  <pic:blipFill>
+                    <a:blip r:embed="rId11">
+                      <a:extLst>
+                        <a:ext uri="{28A0092B-C50C-407E-A947-70E740481C1C}">
+                          <a14:useLocalDpi xmlns:a14="http://schemas.microsoft.com/office/drawing/2010/main" val="0"/>
+                        </a:ext>
+                      </a:extLst>
+                    </a:blip>
+                    <a:srcRect/>
+                    <a:stretch>
+                      <a:fillRect/>
+                    </a:stretch>
+                  </pic:blipFill>
+                  <pic:spPr bwMode="auto">
+                    <a:xfrm>
+                      <a:off x="0" y="0"/>
+                      <a:ext cx="6126480" cy="3726180"/>
+                    </a:xfrm>
+                    <a:prstGeom prst="rect">
+                      <a:avLst/>
+                    </a:prstGeom>
+                    <a:noFill/>
+                    <a:ln>
+                      <a:noFill/>
+                    </a:ln>
+                  </pic:spPr>
+                </pic:pic>
+              </a:graphicData>
+            </a:graphic>
+          </wp:inline>
+        </w:drawing>
+      </w:r>
+    </w:p>
+    <w:p/>
+    <w:p>
+      <w:r>
+        <w:rPr>
+          <w:rFonts w:asciiTheme="majorHAnsi" w:hAnsiTheme="majorHAnsi"/>
+          <w:noProof/>
+          <w:lang w:eastAsia="en-US"/>
+        </w:rPr>
+        <w:drawing>
+          <wp:inline distT="0" distB="0" distL="0" distR="0" wp14:anchorId="536113DD" wp14:editId="4E43F4DA">
+            <wp:extent cx="6121400" cy="5909945"/>
+            <wp:effectExtent l="0" t="0" r="0" b="8255"/>
+            <wp:docPr id="6" name="Picture 6" descr="Macintosh HD:Users:jlucas:Desktop:te.png"/>
+            <wp:cNvGraphicFramePr>
+              <a:graphicFrameLocks xmlns:a="http://schemas.openxmlformats.org/drawingml/2006/main" noChangeAspect="1"/>
+            </wp:cNvGraphicFramePr>
+            <a:graphic xmlns:a="http://schemas.openxmlformats.org/drawingml/2006/main">
+              <a:graphicData uri="http://schemas.openxmlformats.org/drawingml/2006/picture">
+                <pic:pic xmlns:pic="http://schemas.openxmlformats.org/drawingml/2006/picture">
+                  <pic:nvPicPr>
+                    <pic:cNvPr id="0" name="Picture 3" descr="Macintosh HD:Users:jlucas:Desktop:te.png"/>
+                    <pic:cNvPicPr>
+                      <a:picLocks noChangeAspect="1" noChangeArrowheads="1"/>
+                    </pic:cNvPicPr>
+                  </pic:nvPicPr>
+                  <pic:blipFill>
+                    <a:blip r:embed="rId12">
+                      <a:extLst>
+                        <a:ext uri="{28A0092B-C50C-407E-A947-70E740481C1C}">
+                          <a14:useLocalDpi xmlns:a14="http://schemas.microsoft.com/office/drawing/2010/main" val="0"/>
+                        </a:ext>
+                      </a:extLst>
+                    </a:blip>
+                    <a:srcRect/>
+                    <a:stretch>
+                      <a:fillRect/>
+                    </a:stretch>
+                  </pic:blipFill>
+                  <pic:spPr bwMode="auto">
+                    <a:xfrm>
+                      <a:off x="0" y="0"/>
+                      <a:ext cx="6121400" cy="5909945"/>
+                    </a:xfrm>
+                    <a:prstGeom prst="rect">
+                      <a:avLst/>
+                    </a:prstGeom>
+                    <a:noFill/>
+                    <a:ln>
+                      <a:noFill/>
+                    </a:ln>
+                  </pic:spPr>
+                </pic:pic>
+              </a:graphicData>
+            </a:graphic>
+          </wp:inline>
+        </w:drawing>
+      </w:r>
+    </w:p>
+    <w:p>
+      <w:pPr>
+        <w:pStyle w:val="Heading3"/>
+        <w:ind w:left="720"/>
+        <w:rPr>
+          <w:rFonts w:asciiTheme="majorHAnsi" w:hAnsiTheme="majorHAnsi"/>
+        </w:rPr>
+      </w:pPr>
+      <w:bookmarkStart w:id="19" w:name="_Toc292611614"/>
+      <w:r>
+        <w:rPr>
+          <w:rFonts w:asciiTheme="majorHAnsi" w:hAnsiTheme="majorHAnsi"/>
+        </w:rPr>
+        <w:t>Text Clicker</w:t>
+      </w:r>
+      <w:bookmarkEnd w:id="19"/>
+    </w:p>
+    <w:p>
+      <w:pPr>
+        <w:ind w:left="1440"/>
+        <w:rPr>
+          <w:rFonts w:asciiTheme="majorHAnsi" w:hAnsiTheme="majorHAnsi"/>
+          <w:sz w:val="22"/>
+          <w:szCs w:val="22"/>
+        </w:rPr>
+      </w:pPr>
+      <w:r>
+        <w:rPr>
+          <w:rFonts w:asciiTheme="majorHAnsi" w:hAnsiTheme="majorHAnsi"/>
+          <w:sz w:val="22"/>
+          <w:szCs w:val="22"/>
+        </w:rPr>
+        <w:t xml:space="preserve">Classify </w:t>
+      </w:r>
+      <w:proofErr w:type="gramStart"/>
+      <w:r>
+        <w:rPr>
+          <w:rFonts w:asciiTheme="majorHAnsi" w:hAnsiTheme="majorHAnsi"/>
+          <w:sz w:val="22"/>
+          <w:szCs w:val="22"/>
+        </w:rPr>
+        <w:t>text based</w:t>
+      </w:r>
+      <w:proofErr w:type="gramEnd"/>
+      <w:r>
+        <w:rPr>
+          <w:rFonts w:asciiTheme="majorHAnsi" w:hAnsiTheme="majorHAnsi"/>
+          <w:sz w:val="22"/>
+          <w:szCs w:val="22"/>
+        </w:rPr>
+        <w:t xml:space="preserve"> data</w:t>
+      </w:r>
+    </w:p>
+    <w:p>
+      <w:pPr>
+        <w:pStyle w:val="Heading3"/>
+        <w:ind w:left="720"/>
+        <w:rPr>
+          <w:rFonts w:asciiTheme="majorHAnsi" w:hAnsiTheme="majorHAnsi"/>
+        </w:rPr>
+      </w:pPr>
+      <w:bookmarkStart w:id="20" w:name="_Toc292611615"/>
+      <w:r>
+        <w:rPr>
+          <w:rFonts w:asciiTheme="majorHAnsi" w:hAnsiTheme="majorHAnsi"/>
+        </w:rPr>
+        <w:t>Image Clicker</w:t>
+      </w:r>
+      <w:bookmarkEnd w:id="20"/>
+    </w:p>
+    <w:p>
+      <w:pPr>
+        <w:ind w:left="1440"/>
+        <w:rPr>
+          <w:rFonts w:asciiTheme="majorHAnsi" w:hAnsiTheme="majorHAnsi"/>
+          <w:sz w:val="22"/>
+          <w:szCs w:val="22"/>
+        </w:rPr>
+      </w:pPr>
+      <w:r>
+        <w:rPr>
+          <w:rFonts w:asciiTheme="majorHAnsi" w:hAnsiTheme="majorHAnsi"/>
+          <w:sz w:val="22"/>
+          <w:szCs w:val="22"/>
+        </w:rPr>
+        <w:t xml:space="preserve">Classify </w:t>
+      </w:r>
+      <w:proofErr w:type="gramStart"/>
+      <w:r>
+        <w:rPr>
+          <w:rFonts w:asciiTheme="majorHAnsi" w:hAnsiTheme="majorHAnsi"/>
+          <w:sz w:val="22"/>
+          <w:szCs w:val="22"/>
+        </w:rPr>
+        <w:t>image based</w:t>
+      </w:r>
+      <w:proofErr w:type="gramEnd"/>
+      <w:r>
+        <w:rPr>
+          <w:rFonts w:asciiTheme="majorHAnsi" w:hAnsiTheme="majorHAnsi"/>
+          <w:sz w:val="22"/>
+          <w:szCs w:val="22"/>
+        </w:rPr>
+        <w:t xml:space="preserve"> data</w:t>
+      </w:r>
+    </w:p>
+    <w:p>
+      <w:pPr>
+        <w:ind w:left="1440"/>
+        <w:rPr>
+          <w:rFonts w:asciiTheme="majorHAnsi" w:hAnsiTheme="majorHAnsi"/>
+        </w:rPr>
+      </w:pPr>
+    </w:p>
+    <w:p>
+      <w:pPr>
+        <w:pStyle w:val="Heading3"/>
+        <w:ind w:left="720"/>
+        <w:rPr>
+          <w:rFonts w:asciiTheme="majorHAnsi" w:hAnsiTheme="majorHAnsi"/>
+        </w:rPr>
+      </w:pPr>
+      <w:bookmarkStart w:id="21" w:name="_Toc292611616"/>
+      <w:r>
+        <w:rPr>
+          <w:rFonts w:asciiTheme="majorHAnsi" w:hAnsiTheme="majorHAnsi"/>
+        </w:rPr>
+        <w:t>Video Clicker</w:t>
+      </w:r>
+    </w:p>
+    <w:p>
+      <w:pPr>
+        <w:ind w:left="1440"/>
+        <w:rPr>
+          <w:rFonts w:asciiTheme="majorHAnsi" w:hAnsiTheme="majorHAnsi"/>
+          <w:sz w:val="22"/>
+          <w:szCs w:val="22"/>
+        </w:rPr>
+      </w:pPr>
+      <w:r>
+        <w:rPr>
+          <w:rFonts w:asciiTheme="majorHAnsi" w:hAnsiTheme="majorHAnsi"/>
+          <w:sz w:val="22"/>
+          <w:szCs w:val="22"/>
+        </w:rPr>
+        <w:t xml:space="preserve">Classify </w:t>
+      </w:r>
+      <w:r>
+        <w:rPr>
+          <w:rFonts w:asciiTheme="majorHAnsi" w:hAnsiTheme="majorHAnsi"/>
+          <w:sz w:val="22"/>
+          <w:szCs w:val="22"/>
+        </w:rPr>
+        <w:t>video</w:t>
+      </w:r>
+      <w:r>
+        <w:rPr>
+          <w:rFonts w:asciiTheme="majorHAnsi" w:hAnsiTheme="majorHAnsi"/>
+          <w:sz w:val="22"/>
+          <w:szCs w:val="22"/>
+        </w:rPr>
+        <w:t xml:space="preserve"> based data</w:t>
+      </w:r>
+    </w:p>
+    <w:p>
+      <w:pPr>
+        <w:pStyle w:val="Heading3"/>
+        <w:ind w:left="720"/>
+        <w:rPr>
+          <w:rFonts w:asciiTheme="majorHAnsi" w:hAnsiTheme="majorHAnsi"/>
+        </w:rPr>
+      </w:pPr>
+      <w:r>
+        <w:rPr>
+          <w:rFonts w:asciiTheme="majorHAnsi" w:hAnsiTheme="majorHAnsi"/>
+        </w:rPr>
+        <w:t>3W Clicker</w:t>
+      </w:r>
+      <w:bookmarkEnd w:id="21"/>
+    </w:p>
+    <w:p>
+      <w:pPr>
+        <w:ind w:left="1440"/>
+        <w:rPr>
+          <w:rFonts w:asciiTheme="majorHAnsi" w:hAnsiTheme="majorHAnsi"/>
+          <w:sz w:val="22"/>
+          <w:szCs w:val="22"/>
+        </w:rPr>
+      </w:pPr>
+      <w:r>
+        <w:rPr>
+          <w:rFonts w:asciiTheme="majorHAnsi" w:hAnsiTheme="majorHAnsi"/>
+          <w:sz w:val="22"/>
+          <w:szCs w:val="22"/>
+        </w:rPr>
+        <w:t>Classify news media data</w:t>
+      </w:r>
+    </w:p>
+    <w:p>
+      <w:pPr>
+        <w:pStyle w:val="Heading3"/>
+        <w:ind w:left="720"/>
+        <w:rPr>
+          <w:rFonts w:asciiTheme="majorHAnsi" w:hAnsiTheme="majorHAnsi"/>
+        </w:rPr>
+      </w:pPr>
+      <w:bookmarkStart w:id="22" w:name="_Toc292611617"/>
+      <w:r>
+        <w:rPr>
+          <w:rFonts w:asciiTheme="majorHAnsi" w:hAnsiTheme="majorHAnsi"/>
+        </w:rPr>
+        <w:t>Text Geo Clicker</w:t>
+      </w:r>
+      <w:bookmarkEnd w:id="22"/>
+    </w:p>
+    <w:p>
+      <w:pPr>
+        <w:ind w:left="1440"/>
+        <w:rPr>
+          <w:rFonts w:asciiTheme="majorHAnsi" w:hAnsiTheme="majorHAnsi"/>
+          <w:sz w:val="22"/>
+          <w:szCs w:val="22"/>
+        </w:rPr>
+      </w:pPr>
+      <w:proofErr w:type="spellStart"/>
+      <w:proofErr w:type="gramStart"/>
+      <w:r>
+        <w:rPr>
+          <w:rFonts w:asciiTheme="majorHAnsi" w:hAnsiTheme="majorHAnsi"/>
+          <w:sz w:val="22"/>
+          <w:szCs w:val="22"/>
+        </w:rPr>
+        <w:t>geotag</w:t>
+      </w:r>
+      <w:proofErr w:type="spellEnd"/>
+      <w:proofErr w:type="gramEnd"/>
+      <w:r>
+        <w:rPr>
+          <w:rFonts w:asciiTheme="majorHAnsi" w:hAnsiTheme="majorHAnsi"/>
+          <w:sz w:val="22"/>
+          <w:szCs w:val="22"/>
+        </w:rPr>
+        <w:t xml:space="preserve"> text based data that is promoted from Text Clicker</w:t>
+      </w:r>
+    </w:p>
+    <w:p>
+      <w:pPr>
+        <w:pStyle w:val="Heading3"/>
+        <w:ind w:left="720"/>
+        <w:rPr>
+          <w:rFonts w:asciiTheme="majorHAnsi" w:hAnsiTheme="majorHAnsi"/>
+        </w:rPr>
+      </w:pPr>
+      <w:bookmarkStart w:id="23" w:name="_Toc292611618"/>
+      <w:r>
+        <w:rPr>
+          <w:rFonts w:asciiTheme="majorHAnsi" w:hAnsiTheme="majorHAnsi"/>
+        </w:rPr>
+        <w:t>Image Geo Clicker</w:t>
+      </w:r>
+      <w:bookmarkEnd w:id="23"/>
+    </w:p>
+    <w:p>
+      <w:pPr>
+        <w:ind w:left="1440"/>
+        <w:rPr>
+          <w:rFonts w:asciiTheme="majorHAnsi" w:hAnsiTheme="majorHAnsi"/>
+        </w:rPr>
+      </w:pPr>
+      <w:proofErr w:type="spellStart"/>
+      <w:proofErr w:type="gramStart"/>
+      <w:r>
+        <w:rPr>
+          <w:rFonts w:asciiTheme="majorHAnsi" w:hAnsiTheme="majorHAnsi"/>
+          <w:sz w:val="22"/>
+          <w:szCs w:val="22"/>
+        </w:rPr>
+        <w:t>geotag</w:t>
+      </w:r>
+      <w:proofErr w:type="spellEnd"/>
+      <w:proofErr w:type="gramEnd"/>
+      <w:r>
+        <w:rPr>
+          <w:rFonts w:asciiTheme="majorHAnsi" w:hAnsiTheme="majorHAnsi"/>
+          <w:sz w:val="22"/>
+          <w:szCs w:val="22"/>
+        </w:rPr>
+        <w:t xml:space="preserve"> Image based data that is promoted from Image Clicker</w:t>
+      </w:r>
+    </w:p>
+    <w:p>
+      <w:pPr>
+        <w:pStyle w:val="Heading3"/>
+        <w:ind w:left="720"/>
+        <w:rPr>
+          <w:rFonts w:asciiTheme="majorHAnsi" w:hAnsiTheme="majorHAnsi"/>
+        </w:rPr>
+      </w:pPr>
+      <w:bookmarkStart w:id="24" w:name="_Toc292611619"/>
+      <w:r>
+        <w:rPr>
+          <w:rFonts w:asciiTheme="majorHAnsi" w:hAnsiTheme="majorHAnsi"/>
+        </w:rPr>
+        <w:t>Video Geo Clicker</w:t>
+      </w:r>
+    </w:p>
+    <w:p>
+      <w:pPr>
+        <w:ind w:left="1440"/>
+        <w:rPr>
+          <w:rFonts w:asciiTheme="majorHAnsi" w:hAnsiTheme="majorHAnsi"/>
+        </w:rPr>
+      </w:pPr>
+      <w:proofErr w:type="spellStart"/>
+      <w:proofErr w:type="gramStart"/>
+      <w:r>
+        <w:rPr>
+          <w:rFonts w:asciiTheme="majorHAnsi" w:hAnsiTheme="majorHAnsi"/>
+          <w:sz w:val="22"/>
+          <w:szCs w:val="22"/>
+        </w:rPr>
+        <w:t>geotag</w:t>
+      </w:r>
+      <w:proofErr w:type="spellEnd"/>
+      <w:proofErr w:type="gramEnd"/>
+      <w:r>
+        <w:rPr>
+          <w:rFonts w:asciiTheme="majorHAnsi" w:hAnsiTheme="majorHAnsi"/>
+          <w:sz w:val="22"/>
+          <w:szCs w:val="22"/>
+        </w:rPr>
+        <w:t xml:space="preserve"> </w:t>
+      </w:r>
+      <w:r>
+        <w:rPr>
+          <w:rFonts w:asciiTheme="majorHAnsi" w:hAnsiTheme="majorHAnsi"/>
+          <w:sz w:val="22"/>
+          <w:szCs w:val="22"/>
+        </w:rPr>
+        <w:t>video</w:t>
+      </w:r>
+      <w:r>
+        <w:rPr>
+          <w:rFonts w:asciiTheme="majorHAnsi" w:hAnsiTheme="majorHAnsi"/>
+          <w:sz w:val="22"/>
+          <w:szCs w:val="22"/>
+        </w:rPr>
+        <w:t xml:space="preserve"> based data that is promoted from </w:t>
+      </w:r>
+      <w:r>
+        <w:rPr>
+          <w:rFonts w:asciiTheme="majorHAnsi" w:hAnsiTheme="majorHAnsi"/>
+          <w:sz w:val="22"/>
+          <w:szCs w:val="22"/>
+        </w:rPr>
+        <w:t>video</w:t>
+      </w:r>
+      <w:r>
+        <w:rPr>
+          <w:rFonts w:asciiTheme="majorHAnsi" w:hAnsiTheme="majorHAnsi"/>
+          <w:sz w:val="22"/>
+          <w:szCs w:val="22"/>
+        </w:rPr>
+        <w:t xml:space="preserve"> Clicker</w:t>
+      </w:r>
+    </w:p>
+    <w:p>
+      <w:pPr>
+        <w:pStyle w:val="Heading3"/>
+        <w:ind w:left="720"/>
+        <w:rPr>
+          <w:rFonts w:asciiTheme="majorHAnsi" w:hAnsiTheme="majorHAnsi"/>
+        </w:rPr>
+      </w:pPr>
+      <w:r>
+        <w:rPr>
+          <w:rFonts w:asciiTheme="majorHAnsi" w:hAnsiTheme="majorHAnsi"/>
+        </w:rPr>
+        <w:t>Aerial Clicker</w:t>
+      </w:r>
+      <w:bookmarkEnd w:id="24"/>
+    </w:p>
+    <w:p>
+      <w:pPr>
+        <w:ind w:left="1440"/>
+        <w:rPr>
+          <w:rFonts w:asciiTheme="majorHAnsi" w:hAnsiTheme="majorHAnsi"/>
+        </w:rPr>
+      </w:pPr>
+      <w:r>
+        <w:rPr>
+          <w:rFonts w:asciiTheme="majorHAnsi" w:hAnsiTheme="majorHAnsi"/>
+          <w:sz w:val="22"/>
+          <w:szCs w:val="22"/>
+        </w:rPr>
+        <w:t>Feature tracing on aerial imagery</w:t>
+      </w:r>
+    </w:p>
+    <w:p>
+      <w:pPr>
+        <w:pStyle w:val="Heading3"/>
+        <w:ind w:left="720"/>
+        <w:rPr>
+          <w:rFonts w:asciiTheme="majorHAnsi" w:hAnsiTheme="majorHAnsi"/>
+        </w:rPr>
+      </w:pPr>
+      <w:bookmarkStart w:id="25" w:name="_Toc292611620"/>
+      <w:proofErr w:type="spellStart"/>
+      <w:r>
+        <w:rPr>
+          <w:rFonts w:asciiTheme="majorHAnsi" w:hAnsiTheme="majorHAnsi"/>
+        </w:rPr>
+        <w:t>Satelitte</w:t>
+      </w:r>
+      <w:proofErr w:type="spellEnd"/>
+      <w:r>
+        <w:rPr>
+          <w:rFonts w:asciiTheme="majorHAnsi" w:hAnsiTheme="majorHAnsi"/>
+        </w:rPr>
+        <w:t xml:space="preserve"> Clicker</w:t>
+      </w:r>
+      <w:bookmarkEnd w:id="25"/>
+    </w:p>
+    <w:p>
+      <w:pPr>
+        <w:ind w:left="1440"/>
+        <w:rPr>
+          <w:rFonts w:asciiTheme="majorHAnsi" w:hAnsiTheme="majorHAnsi"/>
+        </w:rPr>
+      </w:pPr>
+      <w:r>
+        <w:rPr>
+          <w:rFonts w:asciiTheme="majorHAnsi" w:hAnsiTheme="majorHAnsi"/>
+          <w:sz w:val="22"/>
+          <w:szCs w:val="22"/>
+        </w:rPr>
+        <w:t>Feature tracing on satellite imagery</w:t>
+      </w:r>
+    </w:p>
+    <w:p/>
+    <w:p>
       <w:pPr>
         <w:pStyle w:val="Heading2"/>
         <w:rPr>
           <w:rFonts w:ascii="Helvetica" w:hAnsi="Helvetica"/>
         </w:rPr>
       </w:pPr>
-      <w:bookmarkStart w:id="18" w:name="_Toc314046552"/>
-      <w:r>
-        <w:rPr>
-          <w:rFonts w:ascii="Helvetica" w:hAnsi="Helvetica"/>
-        </w:rPr>
-        <w:t>MM-Trainer-</w:t>
-      </w:r>
+      <w:bookmarkStart w:id="26" w:name="_Toc314046554"/>
+      <w:r>
+        <w:rPr>
+          <w:rFonts w:ascii="Helvetica" w:hAnsi="Helvetica"/>
+        </w:rPr>
+        <w:t>MM-Business-Intelligent</w:t>
+      </w:r>
+      <w:bookmarkEnd w:id="26"/>
+    </w:p>
+    <w:p>
+      <w:pPr>
+        <w:pStyle w:val="Heading2"/>
+        <w:rPr>
+          <w:rFonts w:ascii="Helvetica" w:hAnsi="Helvetica"/>
+        </w:rPr>
+      </w:pPr>
+      <w:bookmarkStart w:id="27" w:name="_Toc314046555"/>
+      <w:r>
+        <w:rPr>
+          <w:rFonts w:ascii="Helvetica" w:hAnsi="Helvetica"/>
+        </w:rPr>
+        <w:t>MM-Image</w:t>
+      </w:r>
+      <w:bookmarkEnd w:id="27"/>
+    </w:p>
+    <w:p>
+      <w:pPr>
+        <w:pStyle w:val="Heading2"/>
+        <w:rPr>
+          <w:rFonts w:ascii="Helvetica" w:hAnsi="Helvetica"/>
+        </w:rPr>
+      </w:pPr>
+      <w:bookmarkStart w:id="28" w:name="_Toc314046556"/>
+      <w:r>
+        <w:rPr>
+          <w:rFonts w:ascii="Helvetica" w:hAnsi="Helvetica"/>
+        </w:rPr>
+        <w:t>MM-GDELT</w:t>
+      </w:r>
+      <w:bookmarkEnd w:id="28"/>
+    </w:p>
+    <w:p>
+      <w:pPr>
+        <w:pStyle w:val="Heading1"/>
+        <w:rPr>
+          <w:rFonts w:ascii="Helvetica" w:hAnsi="Helvetica"/>
+        </w:rPr>
+      </w:pPr>
+      <w:bookmarkStart w:id="29" w:name="_Toc314046557"/>
       <w:proofErr w:type="spellStart"/>
       <w:r>
         <w:rPr>
           <w:rFonts w:ascii="Helvetica" w:hAnsi="Helvetica"/>
         </w:rPr>
-        <w:t>Pybossa</w:t>
-      </w:r>
-      <w:bookmarkEnd w:id="18"/>
+        <w:t>MicroMaps</w:t>
+      </w:r>
+      <w:bookmarkEnd w:id="29"/>
       <w:proofErr w:type="spellEnd"/>
     </w:p>
     <w:p>
       <w:pPr>
-        <w:pStyle w:val="Heading2"/>
-        <w:rPr>
-          <w:rFonts w:ascii="Helvetica" w:hAnsi="Helvetica"/>
-        </w:rPr>
-      </w:pPr>
-      <w:bookmarkStart w:id="19" w:name="_Toc314046553"/>
-      <w:r>
-        <w:rPr>
-          <w:rFonts w:ascii="Helvetica" w:hAnsi="Helvetica"/>
-        </w:rPr>
-        <w:t>Clickers</w:t>
-      </w:r>
-      <w:bookmarkEnd w:id="19"/>
+        <w:rPr>
+          <w:rFonts w:asciiTheme="majorHAnsi" w:hAnsiTheme="majorHAnsi"/>
+          <w:sz w:val="22"/>
+          <w:szCs w:val="22"/>
+        </w:rPr>
+      </w:pPr>
+      <w:r>
+        <w:rPr>
+          <w:rFonts w:asciiTheme="majorHAnsi" w:hAnsiTheme="majorHAnsi"/>
+          <w:sz w:val="22"/>
+          <w:szCs w:val="22"/>
+        </w:rPr>
+        <w:t xml:space="preserve">Centralized Map portal where clicker’s output will be displayed based on clicker type &amp; crisis. </w:t>
+      </w:r>
     </w:p>
     <w:p>
       <w:pPr>
-        <w:pStyle w:val="Heading2"/>
-        <w:rPr>
-          <w:rFonts w:ascii="Helvetica" w:hAnsi="Helvetica"/>
-        </w:rPr>
-      </w:pPr>
-      <w:bookmarkStart w:id="20" w:name="_Toc314046554"/>
-      <w:r>
-        <w:rPr>
-          <w:rFonts w:ascii="Helvetica" w:hAnsi="Helvetica"/>
-        </w:rPr>
-        <w:t>MM-Business-Intelligent</w:t>
-      </w:r>
-      <w:bookmarkEnd w:id="20"/>
+        <w:pStyle w:val="Heading1"/>
+        <w:rPr>
+          <w:rFonts w:ascii="Helvetica" w:hAnsi="Helvetica"/>
+        </w:rPr>
+      </w:pPr>
+      <w:bookmarkStart w:id="30" w:name="_Toc314046558"/>
+      <w:r>
+        <w:rPr>
+          <w:rFonts w:ascii="Helvetica" w:hAnsi="Helvetica"/>
+        </w:rPr>
+        <w:t>MicroFilters</w:t>
+      </w:r>
+      <w:bookmarkEnd w:id="30"/>
     </w:p>
     <w:p>
       <w:pPr>
-        <w:pStyle w:val="Heading2"/>
-        <w:rPr>
-          <w:rFonts w:ascii="Helvetica" w:hAnsi="Helvetica"/>
-        </w:rPr>
-      </w:pPr>
-      <w:bookmarkStart w:id="21" w:name="_Toc314046555"/>
-      <w:r>
-        <w:rPr>
-          <w:rFonts w:ascii="Helvetica" w:hAnsi="Helvetica"/>
-        </w:rPr>
-        <w:t>MM-Image</w:t>
-      </w:r>
-      <w:bookmarkEnd w:id="21"/>
+        <w:pStyle w:val="ListParagraph"/>
+        <w:numPr>
+          <w:ilvl w:val="0"/>
+          <w:numId w:val="32"/>
+        </w:numPr>
+        <w:rPr>
+          <w:rFonts w:asciiTheme="majorHAnsi" w:hAnsiTheme="majorHAnsi"/>
+        </w:rPr>
+      </w:pPr>
+      <w:r>
+        <w:rPr>
+          <w:rFonts w:asciiTheme="majorHAnsi" w:hAnsiTheme="majorHAnsi"/>
+          <w:sz w:val="22"/>
+          <w:szCs w:val="22"/>
+        </w:rPr>
+        <w:t xml:space="preserve">Module to consume AIDR output to generate image &amp; video clicker’s data source. </w:t>
+      </w:r>
     </w:p>
     <w:p>
       <w:pPr>
-        <w:pStyle w:val="Heading2"/>
-        <w:rPr>
-          <w:rFonts w:ascii="Helvetica" w:hAnsi="Helvetica"/>
-        </w:rPr>
-      </w:pPr>
-      <w:bookmarkStart w:id="22" w:name="_Toc314046556"/>
-      <w:r>
-        <w:rPr>
-          <w:rFonts w:ascii="Helvetica" w:hAnsi="Helvetica"/>
-        </w:rPr>
-        <w:t>MM-GDELT</w:t>
-      </w:r>
-      <w:bookmarkEnd w:id="22"/>
-    </w:p>
-    <w:p>
-      <w:pPr>
-        <w:pStyle w:val="Heading1"/>
-        <w:rPr>
-          <w:rFonts w:ascii="Helvetica" w:hAnsi="Helvetica"/>
-        </w:rPr>
-      </w:pPr>
-      <w:bookmarkStart w:id="23" w:name="_Toc314046557"/>
+        <w:pStyle w:val="ListParagraph"/>
+        <w:numPr>
+          <w:ilvl w:val="0"/>
+          <w:numId w:val="32"/>
+        </w:numPr>
+        <w:rPr>
+          <w:rFonts w:asciiTheme="majorHAnsi" w:hAnsiTheme="majorHAnsi"/>
+        </w:rPr>
+      </w:pPr>
+      <w:proofErr w:type="gramStart"/>
+      <w:r>
+        <w:rPr>
+          <w:rFonts w:asciiTheme="majorHAnsi" w:hAnsiTheme="majorHAnsi"/>
+          <w:sz w:val="22"/>
+          <w:szCs w:val="22"/>
+        </w:rPr>
+        <w:t>Technology :</w:t>
+      </w:r>
+      <w:proofErr w:type="gramEnd"/>
+      <w:r>
+        <w:rPr>
+          <w:rFonts w:asciiTheme="majorHAnsi" w:hAnsiTheme="majorHAnsi"/>
+          <w:sz w:val="22"/>
+          <w:szCs w:val="22"/>
+        </w:rPr>
+        <w:t xml:space="preserve"> python, </w:t>
+      </w:r>
       <w:proofErr w:type="spellStart"/>
       <w:r>
         <w:rPr>
-          <w:rFonts w:ascii="Helvetica" w:hAnsi="Helvetica"/>
-        </w:rPr>
-        <w:t>MicroMaps</w:t>
-      </w:r>
-      <w:bookmarkEnd w:id="23"/>
+          <w:rFonts w:asciiTheme="majorHAnsi" w:hAnsiTheme="majorHAnsi"/>
+          <w:sz w:val="22"/>
+          <w:szCs w:val="22"/>
+        </w:rPr>
+        <w:t>rebbitMQ</w:t>
+      </w:r>
       <w:proofErr w:type="spellEnd"/>
     </w:p>
     <w:p>
       <w:pPr>
-        <w:pStyle w:val="Heading1"/>
-        <w:rPr>
-          <w:rFonts w:ascii="Helvetica" w:hAnsi="Helvetica"/>
-        </w:rPr>
-      </w:pPr>
-      <w:bookmarkStart w:id="24" w:name="_Toc314046558"/>
-      <w:r>
-        <w:rPr>
-          <w:rFonts w:ascii="Helvetica" w:hAnsi="Helvetica"/>
-        </w:rPr>
-        <w:t>MicroFilters</w:t>
-      </w:r>
-      <w:bookmarkEnd w:id="24"/>
+        <w:pStyle w:val="ListParagraph"/>
+        <w:numPr>
+          <w:ilvl w:val="0"/>
+          <w:numId w:val="32"/>
+        </w:numPr>
+        <w:rPr>
+          <w:rFonts w:asciiTheme="majorHAnsi" w:hAnsiTheme="majorHAnsi"/>
+        </w:rPr>
+      </w:pPr>
+      <w:proofErr w:type="gramStart"/>
+      <w:r>
+        <w:rPr>
+          <w:rFonts w:asciiTheme="majorHAnsi" w:hAnsiTheme="majorHAnsi"/>
+          <w:sz w:val="22"/>
+          <w:szCs w:val="22"/>
+        </w:rPr>
+        <w:t>Servers :</w:t>
+      </w:r>
+      <w:proofErr w:type="gramEnd"/>
+      <w:r>
+        <w:rPr>
+          <w:rFonts w:asciiTheme="majorHAnsi" w:hAnsiTheme="majorHAnsi"/>
+          <w:sz w:val="22"/>
+          <w:szCs w:val="22"/>
+        </w:rPr>
+        <w:t xml:space="preserve"> </w:t>
+      </w:r>
     </w:p>
     <w:p>
       <w:pPr>
-        <w:pStyle w:val="Heading1"/>
-        <w:rPr>
-          <w:rFonts w:ascii="Helvetica" w:hAnsi="Helvetica"/>
-        </w:rPr>
-      </w:pPr>
-      <w:bookmarkStart w:id="25" w:name="_Toc314046559"/>
-      <w:r>
-        <w:rPr>
-          <w:rFonts w:ascii="Helvetica" w:hAnsi="Helvetica"/>
-        </w:rPr>
-        <w:t>Data</w:t>
-      </w:r>
-      <w:r>
-        <w:rPr>
-          <w:rFonts w:ascii="Helvetica" w:hAnsi="Helvetica"/>
-        </w:rPr>
-        <w:t xml:space="preserve"> Management</w:t>
-      </w:r>
-      <w:bookmarkEnd w:id="25"/>
+        <w:pStyle w:val="ListParagraph"/>
+        <w:numPr>
+          <w:ilvl w:val="1"/>
+          <w:numId w:val="32"/>
+        </w:numPr>
+        <w:rPr>
+          <w:rFonts w:asciiTheme="majorHAnsi" w:hAnsiTheme="majorHAnsi"/>
+        </w:rPr>
+      </w:pPr>
+      <w:r>
+        <w:rPr>
+          <w:rFonts w:asciiTheme="majorHAnsi" w:hAnsiTheme="majorHAnsi"/>
+          <w:sz w:val="22"/>
+          <w:szCs w:val="22"/>
+        </w:rPr>
+        <w:t>TAMU-</w:t>
+      </w:r>
+      <w:proofErr w:type="gramStart"/>
+      <w:r>
+        <w:rPr>
+          <w:rFonts w:asciiTheme="majorHAnsi" w:hAnsiTheme="majorHAnsi"/>
+          <w:sz w:val="22"/>
+          <w:szCs w:val="22"/>
+        </w:rPr>
+        <w:t>Q(</w:t>
+      </w:r>
+      <w:proofErr w:type="gramEnd"/>
+      <w:r>
+        <w:rPr>
+          <w:rFonts w:asciiTheme="majorHAnsi" w:hAnsiTheme="majorHAnsi"/>
+          <w:sz w:val="22"/>
+          <w:szCs w:val="22"/>
+        </w:rPr>
+        <w:t>Production)</w:t>
+      </w:r>
     </w:p>
     <w:p>
       <w:pPr>
-        <w:pStyle w:val="Heading1"/>
-        <w:rPr>
-          <w:rFonts w:ascii="Helvetica" w:hAnsi="Helvetica"/>
-        </w:rPr>
-      </w:pPr>
-      <w:bookmarkStart w:id="26" w:name="_Toc314046560"/>
-      <w:r>
-        <w:rPr>
-          <w:rFonts w:ascii="Helvetica" w:hAnsi="Helvetica"/>
-        </w:rPr>
-        <w:t>Environment settings</w:t>
-      </w:r>
-      <w:bookmarkEnd w:id="26"/>
+        <w:pStyle w:val="ListParagraph"/>
+        <w:numPr>
+          <w:ilvl w:val="1"/>
+          <w:numId w:val="32"/>
+        </w:numPr>
+        <w:rPr>
+          <w:rFonts w:asciiTheme="majorHAnsi" w:hAnsiTheme="majorHAnsi"/>
+        </w:rPr>
+      </w:pPr>
+      <w:proofErr w:type="spellStart"/>
+      <w:proofErr w:type="gramStart"/>
+      <w:r>
+        <w:rPr>
+          <w:rFonts w:asciiTheme="majorHAnsi" w:hAnsiTheme="majorHAnsi"/>
+          <w:sz w:val="22"/>
+          <w:szCs w:val="22"/>
+        </w:rPr>
+        <w:t>aws</w:t>
+      </w:r>
+      <w:proofErr w:type="spellEnd"/>
+      <w:proofErr w:type="gramEnd"/>
+      <w:r>
+        <w:rPr>
+          <w:rFonts w:asciiTheme="majorHAnsi" w:hAnsiTheme="majorHAnsi"/>
+          <w:sz w:val="22"/>
+          <w:szCs w:val="22"/>
+        </w:rPr>
+        <w:t>(Production in progress)</w:t>
+      </w:r>
     </w:p>
     <w:p>
       <w:pPr>
+        <w:pStyle w:val="ListParagraph"/>
+        <w:numPr>
+          <w:ilvl w:val="1"/>
+          <w:numId w:val="32"/>
+        </w:numPr>
+        <w:rPr>
+          <w:rFonts w:asciiTheme="majorHAnsi" w:hAnsiTheme="majorHAnsi"/>
+        </w:rPr>
+      </w:pPr>
+      <w:proofErr w:type="gramStart"/>
+      <w:r>
+        <w:rPr>
+          <w:rFonts w:asciiTheme="majorHAnsi" w:hAnsiTheme="majorHAnsi"/>
+          <w:sz w:val="22"/>
+          <w:szCs w:val="22"/>
+        </w:rPr>
+        <w:t>Azure(</w:t>
+      </w:r>
+      <w:proofErr w:type="gramEnd"/>
+      <w:r>
+        <w:rPr>
+          <w:rFonts w:asciiTheme="majorHAnsi" w:hAnsiTheme="majorHAnsi"/>
+          <w:sz w:val="22"/>
+          <w:szCs w:val="22"/>
+        </w:rPr>
+        <w:t>QA)</w:t>
+      </w:r>
+    </w:p>
+    <w:p/>
+    <w:p>
+      <w:pPr>
         <w:pStyle w:val="Heading1"/>
         <w:rPr>
           <w:rFonts w:ascii="Helvetica" w:hAnsi="Helvetica"/>
         </w:rPr>
       </w:pPr>
-      <w:bookmarkStart w:id="27" w:name="_Toc314046561"/>
-      <w:r>
-        <w:rPr>
-          <w:rFonts w:ascii="Helvetica" w:hAnsi="Helvetica"/>
-        </w:rPr>
-        <w:t>Software</w:t>
-      </w:r>
-      <w:bookmarkEnd w:id="27"/>
+      <w:r>
+        <w:rPr>
+          <w:rFonts w:ascii="Helvetica" w:hAnsi="Helvetica"/>
+        </w:rPr>
+        <w:t>AIDR DATA</w:t>
+      </w:r>
     </w:p>
     <w:p>
       <w:pPr>
@@ -4447,14 +5735,14 @@
           <w:rFonts w:ascii="Helvetica" w:hAnsi="Helvetica"/>
         </w:rPr>
       </w:pPr>
-      <w:bookmarkStart w:id="28" w:name="_Toc314046562"/>
-      <w:r>
-        <w:rPr>
-          <w:rFonts w:ascii="Helvetica" w:hAnsi="Helvetica"/>
-        </w:rPr>
-        <w:t>Development Life Cycle</w:t>
-      </w:r>
-      <w:bookmarkEnd w:id="28"/>
+      <w:bookmarkStart w:id="31" w:name="_Toc314046560"/>
+      <w:r>
+        <w:rPr>
+          <w:rFonts w:ascii="Helvetica" w:hAnsi="Helvetica"/>
+        </w:rPr>
+        <w:t>Environment settings</w:t>
+      </w:r>
+      <w:bookmarkEnd w:id="31"/>
     </w:p>
     <w:p>
       <w:pPr>
@@ -4463,7 +5751,45 @@
           <w:rFonts w:ascii="Helvetica" w:hAnsi="Helvetica"/>
         </w:rPr>
       </w:pPr>
-      <w:bookmarkStart w:id="29" w:name="_Toc314046563"/>
+      <w:bookmarkStart w:id="32" w:name="_Toc314046561"/>
+      <w:r>
+        <w:rPr>
+          <w:rFonts w:ascii="Helvetica" w:hAnsi="Helvetica"/>
+        </w:rPr>
+        <w:t>Software</w:t>
+      </w:r>
+      <w:bookmarkEnd w:id="32"/>
+    </w:p>
+    <w:p>
+      <w:pPr>
+        <w:pStyle w:val="Heading1"/>
+        <w:rPr>
+          <w:rFonts w:ascii="Helvetica" w:hAnsi="Helvetica"/>
+        </w:rPr>
+      </w:pPr>
+      <w:bookmarkStart w:id="33" w:name="_Toc314046562"/>
+      <w:r>
+        <w:rPr>
+          <w:rFonts w:ascii="Helvetica" w:hAnsi="Helvetica"/>
+        </w:rPr>
+        <w:t>Development Life Cycle</w:t>
+      </w:r>
+      <w:bookmarkEnd w:id="33"/>
+    </w:p>
+    <w:p/>
+    <w:p/>
+    <w:p>
+      <w:bookmarkStart w:id="34" w:name="_GoBack"/>
+      <w:bookmarkEnd w:id="34"/>
+    </w:p>
+    <w:p>
+      <w:pPr>
+        <w:pStyle w:val="Heading1"/>
+        <w:rPr>
+          <w:rFonts w:ascii="Helvetica" w:hAnsi="Helvetica"/>
+        </w:rPr>
+      </w:pPr>
+      <w:bookmarkStart w:id="35" w:name="_Toc314046563"/>
       <w:r>
         <w:rPr>
           <w:rFonts w:ascii="Helvetica" w:hAnsi="Helvetica"/>
@@ -4476,7 +5802,7 @@
         </w:rPr>
         <w:t xml:space="preserve"> Template</w:t>
       </w:r>
-      <w:bookmarkEnd w:id="29"/>
+      <w:bookmarkEnd w:id="35"/>
     </w:p>
     <w:p>
       <w:pPr>
@@ -4628,7 +5954,7 @@
           <w:rFonts w:ascii="Helvetica" w:hAnsi="Helvetica"/>
         </w:rPr>
       </w:pPr>
-      <w:bookmarkStart w:id="30" w:name="_Ref77476447"/>
+      <w:bookmarkStart w:id="36" w:name="_Ref77476447"/>
       <w:r>
         <w:rPr>
           <w:rFonts w:ascii="Helvetica" w:hAnsi="Helvetica"/>
@@ -4667,7 +5993,7 @@
         </w:rPr>
         <w:fldChar w:fldCharType="end"/>
       </w:r>
-      <w:bookmarkEnd w:id="30"/>
+      <w:bookmarkEnd w:id="36"/>
       <w:r>
         <w:rPr>
           <w:rFonts w:ascii="Helvetica" w:hAnsi="Helvetica"/>
@@ -5716,14 +7042,14 @@
           <w:rFonts w:ascii="Helvetica" w:hAnsi="Helvetica"/>
         </w:rPr>
       </w:pPr>
-      <w:bookmarkStart w:id="31" w:name="_Toc314046564"/>
+      <w:bookmarkStart w:id="37" w:name="_Toc314046564"/>
       <w:r>
         <w:rPr>
           <w:rFonts w:ascii="Helvetica" w:hAnsi="Helvetica"/>
         </w:rPr>
         <w:t>Non-functional</w:t>
       </w:r>
-      <w:bookmarkEnd w:id="31"/>
+      <w:bookmarkEnd w:id="37"/>
     </w:p>
     <w:p>
       <w:pPr>
@@ -5732,14 +7058,14 @@
           <w:rFonts w:ascii="Helvetica" w:hAnsi="Helvetica"/>
         </w:rPr>
       </w:pPr>
-      <w:bookmarkStart w:id="32" w:name="_Toc314046565"/>
+      <w:bookmarkStart w:id="38" w:name="_Toc314046565"/>
       <w:r>
         <w:rPr>
           <w:rFonts w:ascii="Helvetica" w:hAnsi="Helvetica"/>
         </w:rPr>
         <w:t>Security</w:t>
       </w:r>
-      <w:bookmarkEnd w:id="32"/>
+      <w:bookmarkEnd w:id="38"/>
     </w:p>
     <w:tbl>
       <w:tblPr>
@@ -5963,7 +7289,7 @@
           <w:rFonts w:ascii="Helvetica" w:hAnsi="Helvetica"/>
         </w:rPr>
       </w:pPr>
-      <w:bookmarkStart w:id="33" w:name="_Toc314046566"/>
+      <w:bookmarkStart w:id="39" w:name="_Toc314046566"/>
       <w:r>
         <w:rPr>
           <w:rFonts w:ascii="Helvetica" w:hAnsi="Helvetica"/>
@@ -5976,7 +7302,7 @@
         </w:rPr>
         <w:t>Testing</w:t>
       </w:r>
-      <w:bookmarkEnd w:id="33"/>
+      <w:bookmarkEnd w:id="39"/>
     </w:p>
     <w:tbl>
       <w:tblPr>
@@ -6220,14 +7546,14 @@
           <w:rFonts w:ascii="Helvetica" w:hAnsi="Helvetica"/>
         </w:rPr>
       </w:pPr>
-      <w:bookmarkStart w:id="34" w:name="_Toc314046567"/>
+      <w:bookmarkStart w:id="40" w:name="_Toc314046567"/>
       <w:r>
         <w:rPr>
           <w:rFonts w:ascii="Helvetica" w:hAnsi="Helvetica"/>
         </w:rPr>
         <w:t>Issues/Questions</w:t>
       </w:r>
-      <w:bookmarkEnd w:id="34"/>
+      <w:bookmarkEnd w:id="40"/>
     </w:p>
     <w:tbl>
       <w:tblPr>
@@ -6714,7 +8040,7 @@
           <w:rFonts w:ascii="Helvetica" w:hAnsi="Helvetica"/>
         </w:rPr>
       </w:pPr>
-      <w:bookmarkStart w:id="35" w:name="_Toc314046568"/>
+      <w:bookmarkStart w:id="41" w:name="_Toc314046568"/>
       <w:r>
         <w:rPr>
           <w:rFonts w:ascii="Helvetica" w:hAnsi="Helvetica"/>
@@ -6727,7 +8053,7 @@
         </w:rPr>
         <w:t>evision History</w:t>
       </w:r>
-      <w:bookmarkEnd w:id="35"/>
+      <w:bookmarkEnd w:id="41"/>
     </w:p>
     <w:p>
       <w:pPr>
@@ -6945,7 +8271,7 @@
       </w:pPr>
     </w:p>
     <w:sectPr>
-      <w:footerReference w:type="default" r:id="rId9"/>
+      <w:footerReference w:type="default" r:id="rId13"/>
       <w:pgSz w:w="12240" w:h="15840" w:code="1"/>
       <w:pgMar w:top="1080" w:right="1296" w:bottom="576" w:left="1296" w:header="0" w:footer="432" w:gutter="0"/>
       <w:pgNumType w:start="1"/>
@@ -6999,7 +8325,7 @@
       <w:rPr>
         <w:noProof/>
       </w:rPr>
-      <w:t>3</w:t>
+      <w:t>10</w:t>
     </w:r>
     <w:r>
       <w:fldChar w:fldCharType="end"/>
@@ -7007,27 +8333,14 @@
     <w:r>
       <w:t xml:space="preserve"> of </w:t>
     </w:r>
-    <w:r>
-      <w:fldChar w:fldCharType="begin"/>
-    </w:r>
-    <w:r>
-      <w:instrText xml:space="preserve"> SECTIONPAGES </w:instrText>
-    </w:r>
-    <w:r>
-      <w:fldChar w:fldCharType="separate"/>
-    </w:r>
-    <w:r>
-      <w:rPr>
-        <w:noProof/>
-      </w:rPr>
-      <w:t>7</w:t>
-    </w:r>
-    <w:r>
-      <w:rPr>
-        <w:noProof/>
-      </w:rPr>
-      <w:fldChar w:fldCharType="end"/>
-    </w:r>
+    <w:fldSimple w:instr=" SECTIONPAGES ">
+      <w:r>
+        <w:rPr>
+          <w:noProof/>
+        </w:rPr>
+        <w:t>11</w:t>
+      </w:r>
+    </w:fldSimple>
   </w:p>
   <w:p>
     <w:pPr>
@@ -8093,6 +9406,119 @@
     </w:lvl>
   </w:abstractNum>
   <w:abstractNum w:abstractNumId="10">
+    <w:nsid w:val="299A44ED"/>
+    <w:multiLevelType w:val="hybridMultilevel"/>
+    <w:tmpl w:val="DE669ACA"/>
+    <w:lvl w:ilvl="0" w:tplc="04090001">
+      <w:start w:val="1"/>
+      <w:numFmt w:val="bullet"/>
+      <w:lvlText w:val=""/>
+      <w:lvlJc w:val="left"/>
+      <w:pPr>
+        <w:ind w:left="720" w:hanging="360"/>
+      </w:pPr>
+      <w:rPr>
+        <w:rFonts w:ascii="Symbol" w:hAnsi="Symbol" w:hint="default"/>
+      </w:rPr>
+    </w:lvl>
+    <w:lvl w:ilvl="1" w:tplc="04090003">
+      <w:start w:val="1"/>
+      <w:numFmt w:val="bullet"/>
+      <w:lvlText w:val="o"/>
+      <w:lvlJc w:val="left"/>
+      <w:pPr>
+        <w:ind w:left="1440" w:hanging="360"/>
+      </w:pPr>
+      <w:rPr>
+        <w:rFonts w:ascii="Courier New" w:hAnsi="Courier New" w:hint="default"/>
+      </w:rPr>
+    </w:lvl>
+    <w:lvl w:ilvl="2" w:tplc="04090005" w:tentative="1">
+      <w:start w:val="1"/>
+      <w:numFmt w:val="bullet"/>
+      <w:lvlText w:val=""/>
+      <w:lvlJc w:val="left"/>
+      <w:pPr>
+        <w:ind w:left="2160" w:hanging="360"/>
+      </w:pPr>
+      <w:rPr>
+        <w:rFonts w:ascii="Wingdings" w:hAnsi="Wingdings" w:hint="default"/>
+      </w:rPr>
+    </w:lvl>
+    <w:lvl w:ilvl="3" w:tplc="04090001" w:tentative="1">
+      <w:start w:val="1"/>
+      <w:numFmt w:val="bullet"/>
+      <w:lvlText w:val=""/>
+      <w:lvlJc w:val="left"/>
+      <w:pPr>
+        <w:ind w:left="2880" w:hanging="360"/>
+      </w:pPr>
+      <w:rPr>
+        <w:rFonts w:ascii="Symbol" w:hAnsi="Symbol" w:hint="default"/>
+      </w:rPr>
+    </w:lvl>
+    <w:lvl w:ilvl="4" w:tplc="04090003" w:tentative="1">
+      <w:start w:val="1"/>
+      <w:numFmt w:val="bullet"/>
+      <w:lvlText w:val="o"/>
+      <w:lvlJc w:val="left"/>
+      <w:pPr>
+        <w:ind w:left="3600" w:hanging="360"/>
+      </w:pPr>
+      <w:rPr>
+        <w:rFonts w:ascii="Courier New" w:hAnsi="Courier New" w:hint="default"/>
+      </w:rPr>
+    </w:lvl>
+    <w:lvl w:ilvl="5" w:tplc="04090005" w:tentative="1">
+      <w:start w:val="1"/>
+      <w:numFmt w:val="bullet"/>
+      <w:lvlText w:val=""/>
+      <w:lvlJc w:val="left"/>
+      <w:pPr>
+        <w:ind w:left="4320" w:hanging="360"/>
+      </w:pPr>
+      <w:rPr>
+        <w:rFonts w:ascii="Wingdings" w:hAnsi="Wingdings" w:hint="default"/>
+      </w:rPr>
+    </w:lvl>
+    <w:lvl w:ilvl="6" w:tplc="04090001" w:tentative="1">
+      <w:start w:val="1"/>
+      <w:numFmt w:val="bullet"/>
+      <w:lvlText w:val=""/>
+      <w:lvlJc w:val="left"/>
+      <w:pPr>
+        <w:ind w:left="5040" w:hanging="360"/>
+      </w:pPr>
+      <w:rPr>
+        <w:rFonts w:ascii="Symbol" w:hAnsi="Symbol" w:hint="default"/>
+      </w:rPr>
+    </w:lvl>
+    <w:lvl w:ilvl="7" w:tplc="04090003" w:tentative="1">
+      <w:start w:val="1"/>
+      <w:numFmt w:val="bullet"/>
+      <w:lvlText w:val="o"/>
+      <w:lvlJc w:val="left"/>
+      <w:pPr>
+        <w:ind w:left="5760" w:hanging="360"/>
+      </w:pPr>
+      <w:rPr>
+        <w:rFonts w:ascii="Courier New" w:hAnsi="Courier New" w:hint="default"/>
+      </w:rPr>
+    </w:lvl>
+    <w:lvl w:ilvl="8" w:tplc="04090005" w:tentative="1">
+      <w:start w:val="1"/>
+      <w:numFmt w:val="bullet"/>
+      <w:lvlText w:val=""/>
+      <w:lvlJc w:val="left"/>
+      <w:pPr>
+        <w:ind w:left="6480" w:hanging="360"/>
+      </w:pPr>
+      <w:rPr>
+        <w:rFonts w:ascii="Wingdings" w:hAnsi="Wingdings" w:hint="default"/>
+      </w:rPr>
+    </w:lvl>
+  </w:abstractNum>
+  <w:abstractNum w:abstractNumId="11">
     <w:nsid w:val="299E5E7A"/>
     <w:multiLevelType w:val="hybridMultilevel"/>
     <w:tmpl w:val="53903AF2"/>
@@ -8181,7 +9607,7 @@
       </w:pPr>
     </w:lvl>
   </w:abstractNum>
-  <w:abstractNum w:abstractNumId="11">
+  <w:abstractNum w:abstractNumId="12">
     <w:nsid w:val="2D8032F7"/>
     <w:multiLevelType w:val="hybridMultilevel"/>
     <w:tmpl w:val="9FF89A2E"/>
@@ -8267,7 +9693,7 @@
       </w:pPr>
     </w:lvl>
   </w:abstractNum>
-  <w:abstractNum w:abstractNumId="12">
+  <w:abstractNum w:abstractNumId="13">
     <w:nsid w:val="327D2347"/>
     <w:multiLevelType w:val="hybridMultilevel"/>
     <w:tmpl w:val="48ECFAB0"/>
@@ -8353,7 +9779,7 @@
       </w:pPr>
     </w:lvl>
   </w:abstractNum>
-  <w:abstractNum w:abstractNumId="13">
+  <w:abstractNum w:abstractNumId="14">
     <w:nsid w:val="32E255EC"/>
     <w:multiLevelType w:val="hybridMultilevel"/>
     <w:tmpl w:val="53903AF2"/>
@@ -8442,7 +9868,7 @@
       </w:pPr>
     </w:lvl>
   </w:abstractNum>
-  <w:abstractNum w:abstractNumId="14">
+  <w:abstractNum w:abstractNumId="15">
     <w:nsid w:val="3A45299E"/>
     <w:multiLevelType w:val="hybridMultilevel"/>
     <w:tmpl w:val="7DF24D1A"/>
@@ -8528,7 +9954,7 @@
       </w:pPr>
     </w:lvl>
   </w:abstractNum>
-  <w:abstractNum w:abstractNumId="15">
+  <w:abstractNum w:abstractNumId="16">
     <w:nsid w:val="3B9215D0"/>
     <w:multiLevelType w:val="hybridMultilevel"/>
     <w:tmpl w:val="2A2083E2"/>
@@ -8614,7 +10040,7 @@
       </w:pPr>
     </w:lvl>
   </w:abstractNum>
-  <w:abstractNum w:abstractNumId="16">
+  <w:abstractNum w:abstractNumId="17">
     <w:nsid w:val="3C390C2B"/>
     <w:multiLevelType w:val="hybridMultilevel"/>
     <w:tmpl w:val="FD9622C6"/>
@@ -8700,7 +10126,7 @@
       </w:pPr>
     </w:lvl>
   </w:abstractNum>
-  <w:abstractNum w:abstractNumId="17">
+  <w:abstractNum w:abstractNumId="18">
     <w:nsid w:val="42C94D83"/>
     <w:multiLevelType w:val="multilevel"/>
     <w:tmpl w:val="FAD09DFE"/>
@@ -8817,7 +10243,7 @@
       </w:pPr>
     </w:lvl>
   </w:abstractNum>
-  <w:abstractNum w:abstractNumId="18">
+  <w:abstractNum w:abstractNumId="19">
     <w:nsid w:val="5CBE3127"/>
     <w:multiLevelType w:val="hybridMultilevel"/>
     <w:tmpl w:val="CB901106"/>
@@ -8930,7 +10356,7 @@
       </w:rPr>
     </w:lvl>
   </w:abstractNum>
-  <w:abstractNum w:abstractNumId="19">
+  <w:abstractNum w:abstractNumId="20">
     <w:nsid w:val="5DA41F13"/>
     <w:multiLevelType w:val="hybridMultilevel"/>
     <w:tmpl w:val="53903AF2"/>
@@ -9019,7 +10445,7 @@
       </w:pPr>
     </w:lvl>
   </w:abstractNum>
-  <w:abstractNum w:abstractNumId="20">
+  <w:abstractNum w:abstractNumId="21">
     <w:nsid w:val="60AC6EAC"/>
     <w:multiLevelType w:val="multilevel"/>
     <w:tmpl w:val="2248A884"/>
@@ -9168,7 +10594,7 @@
       </w:rPr>
     </w:lvl>
   </w:abstractNum>
-  <w:abstractNum w:abstractNumId="21">
+  <w:abstractNum w:abstractNumId="22">
     <w:nsid w:val="63FB56BD"/>
     <w:multiLevelType w:val="hybridMultilevel"/>
     <w:tmpl w:val="C71AA882"/>
@@ -9281,7 +10707,7 @@
       </w:rPr>
     </w:lvl>
   </w:abstractNum>
-  <w:abstractNum w:abstractNumId="22">
+  <w:abstractNum w:abstractNumId="23">
     <w:nsid w:val="64B70322"/>
     <w:multiLevelType w:val="hybridMultilevel"/>
     <w:tmpl w:val="8342E6D2"/>
@@ -9397,7 +10823,7 @@
       </w:pPr>
     </w:lvl>
   </w:abstractNum>
-  <w:abstractNum w:abstractNumId="23">
+  <w:abstractNum w:abstractNumId="24">
     <w:nsid w:val="682634D3"/>
     <w:multiLevelType w:val="hybridMultilevel"/>
     <w:tmpl w:val="61962D84"/>
@@ -9510,7 +10936,7 @@
       </w:rPr>
     </w:lvl>
   </w:abstractNum>
-  <w:abstractNum w:abstractNumId="24">
+  <w:abstractNum w:abstractNumId="25">
     <w:nsid w:val="682F19C4"/>
     <w:multiLevelType w:val="hybridMultilevel"/>
     <w:tmpl w:val="70B06822"/>
@@ -9626,7 +11052,7 @@
       </w:pPr>
     </w:lvl>
   </w:abstractNum>
-  <w:abstractNum w:abstractNumId="25">
+  <w:abstractNum w:abstractNumId="26">
     <w:nsid w:val="691175BE"/>
     <w:multiLevelType w:val="hybridMultilevel"/>
     <w:tmpl w:val="5A0619A6"/>
@@ -9715,7 +11141,7 @@
       </w:pPr>
     </w:lvl>
   </w:abstractNum>
-  <w:abstractNum w:abstractNumId="26">
+  <w:abstractNum w:abstractNumId="27">
     <w:nsid w:val="6D841D62"/>
     <w:multiLevelType w:val="hybridMultilevel"/>
     <w:tmpl w:val="ECCAB798"/>
@@ -9801,7 +11227,7 @@
       </w:pPr>
     </w:lvl>
   </w:abstractNum>
-  <w:abstractNum w:abstractNumId="27">
+  <w:abstractNum w:abstractNumId="28">
     <w:nsid w:val="6D937F48"/>
     <w:multiLevelType w:val="hybridMultilevel"/>
     <w:tmpl w:val="47781CBA"/>
@@ -9887,7 +11313,7 @@
       </w:pPr>
     </w:lvl>
   </w:abstractNum>
-  <w:abstractNum w:abstractNumId="28">
+  <w:abstractNum w:abstractNumId="29">
     <w:nsid w:val="7063539F"/>
     <w:multiLevelType w:val="singleLevel"/>
     <w:tmpl w:val="9C26DABA"/>
@@ -9908,7 +11334,7 @@
       </w:rPr>
     </w:lvl>
   </w:abstractNum>
-  <w:abstractNum w:abstractNumId="29">
+  <w:abstractNum w:abstractNumId="30">
     <w:nsid w:val="75057F9C"/>
     <w:multiLevelType w:val="hybridMultilevel"/>
     <w:tmpl w:val="BDE0EC82"/>
@@ -9994,7 +11420,7 @@
       </w:pPr>
     </w:lvl>
   </w:abstractNum>
-  <w:abstractNum w:abstractNumId="30">
+  <w:abstractNum w:abstractNumId="31">
     <w:nsid w:val="7DD53A56"/>
     <w:multiLevelType w:val="hybridMultilevel"/>
     <w:tmpl w:val="909AF182"/>
@@ -10084,43 +11510,43 @@
     <w:abstractNumId w:val="1"/>
   </w:num>
   <w:num w:numId="2">
-    <w:abstractNumId w:val="28"/>
+    <w:abstractNumId w:val="29"/>
   </w:num>
   <w:num w:numId="3">
-    <w:abstractNumId w:val="24"/>
+    <w:abstractNumId w:val="25"/>
   </w:num>
   <w:num w:numId="4">
-    <w:abstractNumId w:val="17"/>
+    <w:abstractNumId w:val="18"/>
   </w:num>
   <w:num w:numId="5">
-    <w:abstractNumId w:val="22"/>
+    <w:abstractNumId w:val="23"/>
   </w:num>
   <w:num w:numId="6">
-    <w:abstractNumId w:val="12"/>
+    <w:abstractNumId w:val="13"/>
   </w:num>
   <w:num w:numId="7">
     <w:abstractNumId w:val="5"/>
   </w:num>
   <w:num w:numId="8">
-    <w:abstractNumId w:val="14"/>
+    <w:abstractNumId w:val="15"/>
   </w:num>
   <w:num w:numId="9">
     <w:abstractNumId w:val="9"/>
   </w:num>
   <w:num w:numId="10">
-    <w:abstractNumId w:val="30"/>
+    <w:abstractNumId w:val="31"/>
   </w:num>
   <w:num w:numId="11">
-    <w:abstractNumId w:val="27"/>
+    <w:abstractNumId w:val="28"/>
   </w:num>
   <w:num w:numId="12">
     <w:abstractNumId w:val="8"/>
   </w:num>
   <w:num w:numId="13">
-    <w:abstractNumId w:val="25"/>
+    <w:abstractNumId w:val="26"/>
   </w:num>
   <w:num w:numId="14">
-    <w:abstractNumId w:val="15"/>
+    <w:abstractNumId w:val="16"/>
     <w:lvlOverride w:ilvl="0">
       <w:startOverride w:val="1"/>
     </w:lvlOverride>
@@ -10153,34 +11579,34 @@
     <w:abstractNumId w:val="3"/>
   </w:num>
   <w:num w:numId="16">
-    <w:abstractNumId w:val="26"/>
+    <w:abstractNumId w:val="27"/>
   </w:num>
   <w:num w:numId="17">
-    <w:abstractNumId w:val="16"/>
+    <w:abstractNumId w:val="17"/>
   </w:num>
   <w:num w:numId="18">
     <w:abstractNumId w:val="0"/>
   </w:num>
   <w:num w:numId="19">
-    <w:abstractNumId w:val="11"/>
+    <w:abstractNumId w:val="12"/>
   </w:num>
   <w:num w:numId="20">
-    <w:abstractNumId w:val="13"/>
+    <w:abstractNumId w:val="14"/>
   </w:num>
   <w:num w:numId="21">
-    <w:abstractNumId w:val="29"/>
+    <w:abstractNumId w:val="30"/>
   </w:num>
   <w:num w:numId="22">
     <w:abstractNumId w:val="7"/>
   </w:num>
   <w:num w:numId="23">
-    <w:abstractNumId w:val="10"/>
+    <w:abstractNumId w:val="11"/>
   </w:num>
   <w:num w:numId="24">
-    <w:abstractNumId w:val="18"/>
+    <w:abstractNumId w:val="19"/>
   </w:num>
   <w:num w:numId="25">
-    <w:abstractNumId w:val="19"/>
+    <w:abstractNumId w:val="20"/>
   </w:num>
   <w:num w:numId="26">
     <w:abstractNumId w:val="2"/>
@@ -10189,16 +11615,19 @@
     <w:abstractNumId w:val="6"/>
   </w:num>
   <w:num w:numId="28">
-    <w:abstractNumId w:val="21"/>
+    <w:abstractNumId w:val="22"/>
   </w:num>
   <w:num w:numId="29">
-    <w:abstractNumId w:val="20"/>
+    <w:abstractNumId w:val="21"/>
   </w:num>
   <w:num w:numId="30">
     <w:abstractNumId w:val="4"/>
   </w:num>
   <w:num w:numId="31">
-    <w:abstractNumId w:val="23"/>
+    <w:abstractNumId w:val="24"/>
+  </w:num>
+  <w:num w:numId="32">
+    <w:abstractNumId w:val="10"/>
   </w:num>
   <w:numIdMacAtCleanup w:val="17"/>
 </w:numbering>
@@ -10270,7 +11699,7 @@
     <w:lsdException w:name="Medium Shading 2 Accent 1" w:uiPriority="69"/>
     <w:lsdException w:name="Medium List 1 Accent 1" w:uiPriority="70"/>
     <w:lsdException w:name="Revision" w:uiPriority="71"/>
-    <w:lsdException w:name="List Paragraph" w:uiPriority="72"/>
+    <w:lsdException w:name="List Paragraph" w:uiPriority="34" w:qFormat="1"/>
     <w:lsdException w:name="Quote" w:uiPriority="73"/>
     <w:lsdException w:name="Intense Quote" w:uiPriority="60"/>
     <w:lsdException w:name="Medium List 2 Accent 1" w:uiPriority="61"/>
@@ -11753,7 +13182,7 @@
     <w:lsdException w:name="Medium Shading 2 Accent 1" w:uiPriority="69"/>
     <w:lsdException w:name="Medium List 1 Accent 1" w:uiPriority="70"/>
     <w:lsdException w:name="Revision" w:uiPriority="71"/>
-    <w:lsdException w:name="List Paragraph" w:uiPriority="72"/>
+    <w:lsdException w:name="List Paragraph" w:uiPriority="34" w:qFormat="1"/>
     <w:lsdException w:name="Quote" w:uiPriority="73"/>
     <w:lsdException w:name="Intense Quote" w:uiPriority="60"/>
     <w:lsdException w:name="Medium List 2 Accent 1" w:uiPriority="61"/>
@@ -13495,7 +14924,7 @@
 </file>
 
 <file path=customXml/itemProps1.xml><?xml version="1.0" encoding="utf-8"?>
-<ds:datastoreItem xmlns:ds="http://schemas.openxmlformats.org/officeDocument/2006/customXml" ds:itemID="{13C8F963-7DCD-C840-A57A-058C2DF4FCFC}">
+<ds:datastoreItem xmlns:ds="http://schemas.openxmlformats.org/officeDocument/2006/customXml" ds:itemID="{55ECD1CA-9206-5E4D-8903-445E4B24BE7D}">
   <ds:schemaRefs>
     <ds:schemaRef ds:uri="http://schemas.openxmlformats.org/officeDocument/2006/bibliography"/>
   </ds:schemaRefs>

--- a/docs/crisiscomputing.docx
+++ b/docs/crisiscomputing.docx
@@ -4146,44 +4146,69 @@
     </w:tbl>
     <w:p/>
     <w:p>
-      <w:pPr>
-        <w:pStyle w:val="Heading1"/>
-        <w:rPr>
-          <w:rFonts w:ascii="Helvetica" w:hAnsi="Helvetica"/>
-        </w:rPr>
-      </w:pPr>
-      <w:bookmarkStart w:id="7" w:name="_Toc314046542"/>
-      <w:r>
-        <w:rPr>
-          <w:rFonts w:ascii="Helvetica" w:hAnsi="Helvetica"/>
-        </w:rPr>
-        <w:t>AIDR</w:t>
-      </w:r>
+      <w:r>
+        <w:rPr>
+          <w:noProof/>
+          <w:lang w:eastAsia="en-US"/>
+        </w:rPr>
+        <w:drawing>
+          <wp:inline distT="0" distB="0" distL="0" distR="0" wp14:anchorId="4D6F7388" wp14:editId="0DB1CE9D">
+            <wp:extent cx="6114415" cy="5260340"/>
+            <wp:effectExtent l="0" t="0" r="6985" b="0"/>
+            <wp:docPr id="1" name="Picture 1"/>
+            <wp:cNvGraphicFramePr>
+              <a:graphicFrameLocks xmlns:a="http://schemas.openxmlformats.org/drawingml/2006/main" noChangeAspect="1"/>
+            </wp:cNvGraphicFramePr>
+            <a:graphic xmlns:a="http://schemas.openxmlformats.org/drawingml/2006/main">
+              <a:graphicData uri="http://schemas.openxmlformats.org/drawingml/2006/picture">
+                <pic:pic xmlns:pic="http://schemas.openxmlformats.org/drawingml/2006/picture">
+                  <pic:nvPicPr>
+                    <pic:cNvPr id="0" name="AIDR - New Page.png"/>
+                    <pic:cNvPicPr/>
+                  </pic:nvPicPr>
+                  <pic:blipFill>
+                    <a:blip r:embed="rId11">
+                      <a:extLst>
+                        <a:ext uri="{28A0092B-C50C-407E-A947-70E740481C1C}">
+                          <a14:useLocalDpi xmlns:a14="http://schemas.microsoft.com/office/drawing/2010/main" val="0"/>
+                        </a:ext>
+                      </a:extLst>
+                    </a:blip>
+                    <a:stretch>
+                      <a:fillRect/>
+                    </a:stretch>
+                  </pic:blipFill>
+                  <pic:spPr>
+                    <a:xfrm>
+                      <a:off x="0" y="0"/>
+                      <a:ext cx="6114811" cy="5260681"/>
+                    </a:xfrm>
+                    <a:prstGeom prst="rect">
+                      <a:avLst/>
+                    </a:prstGeom>
+                  </pic:spPr>
+                </pic:pic>
+              </a:graphicData>
+            </a:graphic>
+          </wp:inline>
+        </w:drawing>
+      </w:r>
+      <w:bookmarkStart w:id="7" w:name="_GoBack"/>
       <w:bookmarkEnd w:id="7"/>
     </w:p>
     <w:p>
       <w:pPr>
-        <w:pStyle w:val="Heading2"/>
-        <w:rPr>
-          <w:rFonts w:ascii="Helvetica" w:hAnsi="Helvetica"/>
-        </w:rPr>
-      </w:pPr>
-      <w:bookmarkStart w:id="8" w:name="_Toc314046543"/>
-      <w:proofErr w:type="spellStart"/>
-      <w:proofErr w:type="gramStart"/>
-      <w:r>
-        <w:rPr>
-          <w:rFonts w:ascii="Helvetica" w:hAnsi="Helvetica"/>
-        </w:rPr>
-        <w:t>aidr</w:t>
-      </w:r>
-      <w:proofErr w:type="spellEnd"/>
-      <w:proofErr w:type="gramEnd"/>
-      <w:r>
-        <w:rPr>
-          <w:rFonts w:ascii="Helvetica" w:hAnsi="Helvetica"/>
-        </w:rPr>
-        <w:t>-collector</w:t>
+        <w:pStyle w:val="Heading1"/>
+        <w:rPr>
+          <w:rFonts w:ascii="Helvetica" w:hAnsi="Helvetica"/>
+        </w:rPr>
+      </w:pPr>
+      <w:bookmarkStart w:id="8" w:name="_Toc314046542"/>
+      <w:r>
+        <w:rPr>
+          <w:rFonts w:ascii="Helvetica" w:hAnsi="Helvetica"/>
+        </w:rPr>
+        <w:t>AIDR</w:t>
       </w:r>
       <w:bookmarkEnd w:id="8"/>
     </w:p>
@@ -4194,7 +4219,7 @@
           <w:rFonts w:ascii="Helvetica" w:hAnsi="Helvetica"/>
         </w:rPr>
       </w:pPr>
-      <w:bookmarkStart w:id="9" w:name="_Toc314046544"/>
+      <w:bookmarkStart w:id="9" w:name="_Toc314046543"/>
       <w:proofErr w:type="spellStart"/>
       <w:proofErr w:type="gramStart"/>
       <w:r>
@@ -4203,24 +4228,148 @@
         </w:rPr>
         <w:t>aidr</w:t>
       </w:r>
+      <w:proofErr w:type="spellEnd"/>
       <w:proofErr w:type="gramEnd"/>
       <w:r>
         <w:rPr>
           <w:rFonts w:ascii="Helvetica" w:hAnsi="Helvetica"/>
         </w:rPr>
+        <w:t>-collector</w:t>
+      </w:r>
+      <w:bookmarkEnd w:id="9"/>
+    </w:p>
+    <w:p>
+      <w:pPr>
+        <w:pStyle w:val="Heading2"/>
+        <w:rPr>
+          <w:rFonts w:ascii="Helvetica" w:hAnsi="Helvetica"/>
+        </w:rPr>
+      </w:pPr>
+      <w:bookmarkStart w:id="10" w:name="_Toc314046544"/>
+      <w:proofErr w:type="spellStart"/>
+      <w:proofErr w:type="gramStart"/>
+      <w:r>
+        <w:rPr>
+          <w:rFonts w:ascii="Helvetica" w:hAnsi="Helvetica"/>
+        </w:rPr>
+        <w:t>aidr</w:t>
+      </w:r>
+      <w:proofErr w:type="gramEnd"/>
+      <w:r>
+        <w:rPr>
+          <w:rFonts w:ascii="Helvetica" w:hAnsi="Helvetica"/>
+        </w:rPr>
         <w:t>-persister</w:t>
       </w:r>
-      <w:bookmarkEnd w:id="9"/>
+      <w:bookmarkEnd w:id="10"/>
       <w:proofErr w:type="spellEnd"/>
     </w:p>
     <w:p>
+      <w:r>
+        <w:rPr>
+          <w:noProof/>
+          <w:lang w:eastAsia="en-US"/>
+        </w:rPr>
+        <w:drawing>
+          <wp:inline distT="0" distB="0" distL="0" distR="0" wp14:anchorId="1D541B2B" wp14:editId="10CB0319">
+            <wp:extent cx="6126480" cy="7928610"/>
+            <wp:effectExtent l="0" t="0" r="0" b="0"/>
+            <wp:docPr id="7" name="Picture 7"/>
+            <wp:cNvGraphicFramePr>
+              <a:graphicFrameLocks xmlns:a="http://schemas.openxmlformats.org/drawingml/2006/main" noChangeAspect="1"/>
+            </wp:cNvGraphicFramePr>
+            <a:graphic xmlns:a="http://schemas.openxmlformats.org/drawingml/2006/main">
+              <a:graphicData uri="http://schemas.openxmlformats.org/drawingml/2006/picture">
+                <pic:pic xmlns:pic="http://schemas.openxmlformats.org/drawingml/2006/picture">
+                  <pic:nvPicPr>
+                    <pic:cNvPr id="0" name="Persister4Collector.pdf"/>
+                    <pic:cNvPicPr/>
+                  </pic:nvPicPr>
+                  <pic:blipFill>
+                    <a:blip r:embed="rId12">
+                      <a:extLst>
+                        <a:ext uri="{28A0092B-C50C-407E-A947-70E740481C1C}">
+                          <a14:useLocalDpi xmlns:a14="http://schemas.microsoft.com/office/drawing/2010/main" val="0"/>
+                        </a:ext>
+                      </a:extLst>
+                    </a:blip>
+                    <a:stretch>
+                      <a:fillRect/>
+                    </a:stretch>
+                  </pic:blipFill>
+                  <pic:spPr>
+                    <a:xfrm>
+                      <a:off x="0" y="0"/>
+                      <a:ext cx="6126480" cy="7928610"/>
+                    </a:xfrm>
+                    <a:prstGeom prst="rect">
+                      <a:avLst/>
+                    </a:prstGeom>
+                  </pic:spPr>
+                </pic:pic>
+              </a:graphicData>
+            </a:graphic>
+          </wp:inline>
+        </w:drawing>
+      </w:r>
+    </w:p>
+    <w:p>
+      <w:r>
+        <w:rPr>
+          <w:noProof/>
+          <w:lang w:eastAsia="en-US"/>
+        </w:rPr>
+        <w:drawing>
+          <wp:inline distT="0" distB="0" distL="0" distR="0" wp14:anchorId="6BA54CED" wp14:editId="6F241383">
+            <wp:extent cx="6126480" cy="7928610"/>
+            <wp:effectExtent l="0" t="0" r="0" b="0"/>
+            <wp:docPr id="8" name="Picture 8"/>
+            <wp:cNvGraphicFramePr>
+              <a:graphicFrameLocks xmlns:a="http://schemas.openxmlformats.org/drawingml/2006/main" noChangeAspect="1"/>
+            </wp:cNvGraphicFramePr>
+            <a:graphic xmlns:a="http://schemas.openxmlformats.org/drawingml/2006/main">
+              <a:graphicData uri="http://schemas.openxmlformats.org/drawingml/2006/picture">
+                <pic:pic xmlns:pic="http://schemas.openxmlformats.org/drawingml/2006/picture">
+                  <pic:nvPicPr>
+                    <pic:cNvPr id="0" name="Csv Generation.pdf"/>
+                    <pic:cNvPicPr/>
+                  </pic:nvPicPr>
+                  <pic:blipFill>
+                    <a:blip r:embed="rId13">
+                      <a:extLst>
+                        <a:ext uri="{28A0092B-C50C-407E-A947-70E740481C1C}">
+                          <a14:useLocalDpi xmlns:a14="http://schemas.microsoft.com/office/drawing/2010/main" val="0"/>
+                        </a:ext>
+                      </a:extLst>
+                    </a:blip>
+                    <a:stretch>
+                      <a:fillRect/>
+                    </a:stretch>
+                  </pic:blipFill>
+                  <pic:spPr>
+                    <a:xfrm>
+                      <a:off x="0" y="0"/>
+                      <a:ext cx="6126480" cy="7928610"/>
+                    </a:xfrm>
+                    <a:prstGeom prst="rect">
+                      <a:avLst/>
+                    </a:prstGeom>
+                  </pic:spPr>
+                </pic:pic>
+              </a:graphicData>
+            </a:graphic>
+          </wp:inline>
+        </w:drawing>
+      </w:r>
+    </w:p>
+    <w:p>
       <w:pPr>
         <w:pStyle w:val="Heading2"/>
         <w:rPr>
           <w:rFonts w:ascii="Helvetica" w:hAnsi="Helvetica"/>
         </w:rPr>
       </w:pPr>
-      <w:bookmarkStart w:id="10" w:name="_Toc314046545"/>
+      <w:bookmarkStart w:id="11" w:name="_Toc314046545"/>
       <w:proofErr w:type="spellStart"/>
       <w:proofErr w:type="gramStart"/>
       <w:r>
@@ -4237,16 +4386,65 @@
         </w:rPr>
         <w:t>-tagger</w:t>
       </w:r>
-      <w:bookmarkEnd w:id="10"/>
+      <w:bookmarkEnd w:id="11"/>
     </w:p>
     <w:p>
+      <w:r>
+        <w:rPr>
+          <w:noProof/>
+          <w:lang w:eastAsia="en-US"/>
+        </w:rPr>
+        <w:drawing>
+          <wp:inline distT="0" distB="0" distL="0" distR="0" wp14:anchorId="19F701A6" wp14:editId="09ABF631">
+            <wp:extent cx="6126480" cy="4424045"/>
+            <wp:effectExtent l="0" t="0" r="0" b="0"/>
+            <wp:docPr id="5" name="Picture 5"/>
+            <wp:cNvGraphicFramePr>
+              <a:graphicFrameLocks xmlns:a="http://schemas.openxmlformats.org/drawingml/2006/main" noChangeAspect="1"/>
+            </wp:cNvGraphicFramePr>
+            <a:graphic xmlns:a="http://schemas.openxmlformats.org/drawingml/2006/main">
+              <a:graphicData uri="http://schemas.openxmlformats.org/drawingml/2006/picture">
+                <pic:pic xmlns:pic="http://schemas.openxmlformats.org/drawingml/2006/picture">
+                  <pic:nvPicPr>
+                    <pic:cNvPr id="0" name="Tagger - New Page.png"/>
+                    <pic:cNvPicPr/>
+                  </pic:nvPicPr>
+                  <pic:blipFill>
+                    <a:blip r:embed="rId14">
+                      <a:extLst>
+                        <a:ext uri="{28A0092B-C50C-407E-A947-70E740481C1C}">
+                          <a14:useLocalDpi xmlns:a14="http://schemas.microsoft.com/office/drawing/2010/main" val="0"/>
+                        </a:ext>
+                      </a:extLst>
+                    </a:blip>
+                    <a:stretch>
+                      <a:fillRect/>
+                    </a:stretch>
+                  </pic:blipFill>
+                  <pic:spPr>
+                    <a:xfrm>
+                      <a:off x="0" y="0"/>
+                      <a:ext cx="6126480" cy="4424045"/>
+                    </a:xfrm>
+                    <a:prstGeom prst="rect">
+                      <a:avLst/>
+                    </a:prstGeom>
+                  </pic:spPr>
+                </pic:pic>
+              </a:graphicData>
+            </a:graphic>
+          </wp:inline>
+        </w:drawing>
+      </w:r>
+    </w:p>
+    <w:p>
       <w:pPr>
         <w:pStyle w:val="Heading2"/>
         <w:rPr>
           <w:rFonts w:ascii="Helvetica" w:hAnsi="Helvetica"/>
         </w:rPr>
       </w:pPr>
-      <w:bookmarkStart w:id="11" w:name="_Toc314046546"/>
+      <w:bookmarkStart w:id="12" w:name="_Toc314046546"/>
       <w:proofErr w:type="spellStart"/>
       <w:proofErr w:type="gramStart"/>
       <w:r>
@@ -4270,7 +4468,7 @@
         </w:rPr>
         <w:t>api</w:t>
       </w:r>
-      <w:bookmarkEnd w:id="11"/>
+      <w:bookmarkEnd w:id="12"/>
       <w:proofErr w:type="spellEnd"/>
     </w:p>
     <w:p>
@@ -4280,7 +4478,7 @@
           <w:rFonts w:ascii="Helvetica" w:hAnsi="Helvetica"/>
         </w:rPr>
       </w:pPr>
-      <w:bookmarkStart w:id="12" w:name="_Toc314046547"/>
+      <w:bookmarkStart w:id="13" w:name="_Toc314046547"/>
       <w:proofErr w:type="spellStart"/>
       <w:proofErr w:type="gramStart"/>
       <w:r>
@@ -4297,7 +4495,7 @@
         </w:rPr>
         <w:t>-manager</w:t>
       </w:r>
-      <w:bookmarkEnd w:id="12"/>
+      <w:bookmarkEnd w:id="13"/>
     </w:p>
     <w:p>
       <w:pPr>
@@ -4306,7 +4504,7 @@
           <w:rFonts w:ascii="Helvetica" w:hAnsi="Helvetica"/>
         </w:rPr>
       </w:pPr>
-      <w:bookmarkStart w:id="13" w:name="_Toc314046548"/>
+      <w:bookmarkStart w:id="14" w:name="_Toc314046548"/>
       <w:proofErr w:type="spellStart"/>
       <w:proofErr w:type="gramStart"/>
       <w:r>
@@ -4330,7 +4528,7 @@
         </w:rPr>
         <w:t>api</w:t>
       </w:r>
-      <w:bookmarkEnd w:id="13"/>
+      <w:bookmarkEnd w:id="14"/>
       <w:proofErr w:type="spellEnd"/>
     </w:p>
     <w:p>
@@ -4573,7 +4771,7 @@
           <w:rFonts w:ascii="Helvetica" w:hAnsi="Helvetica"/>
         </w:rPr>
       </w:pPr>
-      <w:bookmarkStart w:id="14" w:name="_Toc314046549"/>
+      <w:bookmarkStart w:id="15" w:name="_Toc314046549"/>
       <w:proofErr w:type="spellStart"/>
       <w:proofErr w:type="gramStart"/>
       <w:r>
@@ -4597,7 +4795,7 @@
         </w:rPr>
         <w:t>pybossa</w:t>
       </w:r>
-      <w:bookmarkEnd w:id="14"/>
+      <w:bookmarkEnd w:id="15"/>
       <w:proofErr w:type="spellEnd"/>
     </w:p>
     <w:p>
@@ -4802,7 +5000,7 @@
           <w:rFonts w:ascii="Helvetica" w:hAnsi="Helvetica"/>
         </w:rPr>
       </w:pPr>
-      <w:bookmarkStart w:id="15" w:name="_Toc314046550"/>
+      <w:bookmarkStart w:id="16" w:name="_Toc314046550"/>
       <w:proofErr w:type="spellStart"/>
       <w:r>
         <w:rPr>
@@ -4810,7 +5008,7 @@
         </w:rPr>
         <w:t>MicroMappers</w:t>
       </w:r>
-      <w:bookmarkEnd w:id="15"/>
+      <w:bookmarkEnd w:id="16"/>
       <w:proofErr w:type="spellEnd"/>
     </w:p>
     <w:p>
@@ -4820,14 +5018,14 @@
           <w:rFonts w:ascii="Helvetica" w:hAnsi="Helvetica"/>
         </w:rPr>
       </w:pPr>
-      <w:bookmarkStart w:id="16" w:name="_Toc314046551"/>
+      <w:bookmarkStart w:id="17" w:name="_Toc314046551"/>
       <w:r>
         <w:rPr>
           <w:rFonts w:ascii="Helvetica" w:hAnsi="Helvetica"/>
         </w:rPr>
         <w:t>MMAPI</w:t>
       </w:r>
-      <w:bookmarkEnd w:id="16"/>
+      <w:bookmarkEnd w:id="17"/>
     </w:p>
     <w:p>
       <w:pPr>
@@ -4836,7 +5034,7 @@
           <w:rFonts w:ascii="Helvetica" w:hAnsi="Helvetica"/>
         </w:rPr>
       </w:pPr>
-      <w:bookmarkStart w:id="17" w:name="_Toc314046552"/>
+      <w:bookmarkStart w:id="18" w:name="_Toc314046552"/>
       <w:r>
         <w:rPr>
           <w:rFonts w:ascii="Helvetica" w:hAnsi="Helvetica"/>
@@ -4850,7 +5048,7 @@
         </w:rPr>
         <w:t>Pybossa</w:t>
       </w:r>
-      <w:bookmarkEnd w:id="17"/>
+      <w:bookmarkEnd w:id="18"/>
       <w:proofErr w:type="spellEnd"/>
     </w:p>
     <w:p>
@@ -4860,14 +5058,14 @@
           <w:rFonts w:ascii="Helvetica" w:hAnsi="Helvetica"/>
         </w:rPr>
       </w:pPr>
-      <w:bookmarkStart w:id="18" w:name="_Toc314046553"/>
+      <w:bookmarkStart w:id="19" w:name="_Toc314046553"/>
       <w:r>
         <w:rPr>
           <w:rFonts w:ascii="Helvetica" w:hAnsi="Helvetica"/>
         </w:rPr>
         <w:t>Clickers</w:t>
       </w:r>
-      <w:bookmarkEnd w:id="18"/>
+      <w:bookmarkEnd w:id="19"/>
     </w:p>
     <w:p>
       <w:r>
@@ -4894,7 +5092,7 @@
                     </pic:cNvPicPr>
                   </pic:nvPicPr>
                   <pic:blipFill>
-                    <a:blip r:embed="rId11">
+                    <a:blip r:embed="rId15">
                       <a:extLst>
                         <a:ext uri="{28A0092B-C50C-407E-A947-70E740481C1C}">
                           <a14:useLocalDpi xmlns:a14="http://schemas.microsoft.com/office/drawing/2010/main" val="0"/>
@@ -4952,7 +5150,7 @@
                     </pic:cNvPicPr>
                   </pic:nvPicPr>
                   <pic:blipFill>
-                    <a:blip r:embed="rId12">
+                    <a:blip r:embed="rId16">
                       <a:extLst>
                         <a:ext uri="{28A0092B-C50C-407E-A947-70E740481C1C}">
                           <a14:useLocalDpi xmlns:a14="http://schemas.microsoft.com/office/drawing/2010/main" val="0"/>
@@ -4992,14 +5190,14 @@
           <w:rFonts w:asciiTheme="majorHAnsi" w:hAnsiTheme="majorHAnsi"/>
         </w:rPr>
       </w:pPr>
-      <w:bookmarkStart w:id="19" w:name="_Toc292611614"/>
+      <w:bookmarkStart w:id="20" w:name="_Toc292611614"/>
       <w:r>
         <w:rPr>
           <w:rFonts w:asciiTheme="majorHAnsi" w:hAnsiTheme="majorHAnsi"/>
         </w:rPr>
         <w:t>Text Clicker</w:t>
       </w:r>
-      <w:bookmarkEnd w:id="19"/>
+      <w:bookmarkEnd w:id="20"/>
     </w:p>
     <w:p>
       <w:pPr>
@@ -5045,14 +5243,14 @@
           <w:rFonts w:asciiTheme="majorHAnsi" w:hAnsiTheme="majorHAnsi"/>
         </w:rPr>
       </w:pPr>
-      <w:bookmarkStart w:id="20" w:name="_Toc292611615"/>
+      <w:bookmarkStart w:id="21" w:name="_Toc292611615"/>
       <w:r>
         <w:rPr>
           <w:rFonts w:asciiTheme="majorHAnsi" w:hAnsiTheme="majorHAnsi"/>
         </w:rPr>
         <w:t>Image Clicker</w:t>
       </w:r>
-      <w:bookmarkEnd w:id="20"/>
+      <w:bookmarkEnd w:id="21"/>
     </w:p>
     <w:p>
       <w:pPr>
@@ -5106,7 +5304,7 @@
           <w:rFonts w:asciiTheme="majorHAnsi" w:hAnsiTheme="majorHAnsi"/>
         </w:rPr>
       </w:pPr>
-      <w:bookmarkStart w:id="21" w:name="_Toc292611616"/>
+      <w:bookmarkStart w:id="22" w:name="_Toc292611616"/>
       <w:r>
         <w:rPr>
           <w:rFonts w:asciiTheme="majorHAnsi" w:hAnsiTheme="majorHAnsi"/>
@@ -5162,7 +5360,7 @@
         </w:rPr>
         <w:t>3W Clicker</w:t>
       </w:r>
-      <w:bookmarkEnd w:id="21"/>
+      <w:bookmarkEnd w:id="22"/>
     </w:p>
     <w:p>
       <w:pPr>
@@ -5190,14 +5388,14 @@
           <w:rFonts w:asciiTheme="majorHAnsi" w:hAnsiTheme="majorHAnsi"/>
         </w:rPr>
       </w:pPr>
-      <w:bookmarkStart w:id="22" w:name="_Toc292611617"/>
+      <w:bookmarkStart w:id="23" w:name="_Toc292611617"/>
       <w:r>
         <w:rPr>
           <w:rFonts w:asciiTheme="majorHAnsi" w:hAnsiTheme="majorHAnsi"/>
         </w:rPr>
         <w:t>Text Geo Clicker</w:t>
       </w:r>
-      <w:bookmarkEnd w:id="22"/>
+      <w:bookmarkEnd w:id="23"/>
     </w:p>
     <w:p>
       <w:pPr>
@@ -5237,14 +5435,14 @@
           <w:rFonts w:asciiTheme="majorHAnsi" w:hAnsiTheme="majorHAnsi"/>
         </w:rPr>
       </w:pPr>
-      <w:bookmarkStart w:id="23" w:name="_Toc292611618"/>
+      <w:bookmarkStart w:id="24" w:name="_Toc292611618"/>
       <w:r>
         <w:rPr>
           <w:rFonts w:asciiTheme="majorHAnsi" w:hAnsiTheme="majorHAnsi"/>
         </w:rPr>
         <w:t>Image Geo Clicker</w:t>
       </w:r>
-      <w:bookmarkEnd w:id="23"/>
+      <w:bookmarkEnd w:id="24"/>
     </w:p>
     <w:p>
       <w:pPr>
@@ -5282,7 +5480,7 @@
           <w:rFonts w:asciiTheme="majorHAnsi" w:hAnsiTheme="majorHAnsi"/>
         </w:rPr>
       </w:pPr>
-      <w:bookmarkStart w:id="24" w:name="_Toc292611619"/>
+      <w:bookmarkStart w:id="25" w:name="_Toc292611619"/>
       <w:r>
         <w:rPr>
           <w:rFonts w:asciiTheme="majorHAnsi" w:hAnsiTheme="majorHAnsi"/>
@@ -5364,7 +5562,7 @@
         </w:rPr>
         <w:t>Aerial Clicker</w:t>
       </w:r>
-      <w:bookmarkEnd w:id="24"/>
+      <w:bookmarkEnd w:id="25"/>
     </w:p>
     <w:p>
       <w:pPr>
@@ -5390,7 +5588,7 @@
           <w:rFonts w:asciiTheme="majorHAnsi" w:hAnsiTheme="majorHAnsi"/>
         </w:rPr>
       </w:pPr>
-      <w:bookmarkStart w:id="25" w:name="_Toc292611620"/>
+      <w:bookmarkStart w:id="26" w:name="_Toc292611620"/>
       <w:proofErr w:type="spellStart"/>
       <w:r>
         <w:rPr>
@@ -5405,7 +5603,7 @@
         </w:rPr>
         <w:t xml:space="preserve"> Clicker</w:t>
       </w:r>
-      <w:bookmarkEnd w:id="25"/>
+      <w:bookmarkEnd w:id="26"/>
     </w:p>
     <w:p>
       <w:pPr>
@@ -5431,28 +5629,12 @@
           <w:rFonts w:ascii="Helvetica" w:hAnsi="Helvetica"/>
         </w:rPr>
       </w:pPr>
-      <w:bookmarkStart w:id="26" w:name="_Toc314046554"/>
+      <w:bookmarkStart w:id="27" w:name="_Toc314046554"/>
       <w:r>
         <w:rPr>
           <w:rFonts w:ascii="Helvetica" w:hAnsi="Helvetica"/>
         </w:rPr>
         <w:t>MM-Business-Intelligent</w:t>
-      </w:r>
-      <w:bookmarkEnd w:id="26"/>
-    </w:p>
-    <w:p>
-      <w:pPr>
-        <w:pStyle w:val="Heading2"/>
-        <w:rPr>
-          <w:rFonts w:ascii="Helvetica" w:hAnsi="Helvetica"/>
-        </w:rPr>
-      </w:pPr>
-      <w:bookmarkStart w:id="27" w:name="_Toc314046555"/>
-      <w:r>
-        <w:rPr>
-          <w:rFonts w:ascii="Helvetica" w:hAnsi="Helvetica"/>
-        </w:rPr>
-        <w:t>MM-Image</w:t>
       </w:r>
       <w:bookmarkEnd w:id="27"/>
     </w:p>
@@ -5463,23 +5645,39 @@
           <w:rFonts w:ascii="Helvetica" w:hAnsi="Helvetica"/>
         </w:rPr>
       </w:pPr>
-      <w:bookmarkStart w:id="28" w:name="_Toc314046556"/>
-      <w:r>
-        <w:rPr>
-          <w:rFonts w:ascii="Helvetica" w:hAnsi="Helvetica"/>
-        </w:rPr>
-        <w:t>MM-GDELT</w:t>
+      <w:bookmarkStart w:id="28" w:name="_Toc314046555"/>
+      <w:r>
+        <w:rPr>
+          <w:rFonts w:ascii="Helvetica" w:hAnsi="Helvetica"/>
+        </w:rPr>
+        <w:t>MM-Image</w:t>
       </w:r>
       <w:bookmarkEnd w:id="28"/>
     </w:p>
     <w:p>
       <w:pPr>
+        <w:pStyle w:val="Heading2"/>
+        <w:rPr>
+          <w:rFonts w:ascii="Helvetica" w:hAnsi="Helvetica"/>
+        </w:rPr>
+      </w:pPr>
+      <w:bookmarkStart w:id="29" w:name="_Toc314046556"/>
+      <w:r>
+        <w:rPr>
+          <w:rFonts w:ascii="Helvetica" w:hAnsi="Helvetica"/>
+        </w:rPr>
+        <w:t>MM-GDELT</w:t>
+      </w:r>
+      <w:bookmarkEnd w:id="29"/>
+    </w:p>
+    <w:p>
+      <w:pPr>
         <w:pStyle w:val="Heading1"/>
         <w:rPr>
           <w:rFonts w:ascii="Helvetica" w:hAnsi="Helvetica"/>
         </w:rPr>
       </w:pPr>
-      <w:bookmarkStart w:id="29" w:name="_Toc314046557"/>
+      <w:bookmarkStart w:id="30" w:name="_Toc314046557"/>
       <w:proofErr w:type="spellStart"/>
       <w:r>
         <w:rPr>
@@ -5487,7 +5685,7 @@
         </w:rPr>
         <w:t>MicroMaps</w:t>
       </w:r>
-      <w:bookmarkEnd w:id="29"/>
+      <w:bookmarkEnd w:id="30"/>
       <w:proofErr w:type="spellEnd"/>
     </w:p>
     <w:p>
@@ -5514,14 +5712,14 @@
           <w:rFonts w:ascii="Helvetica" w:hAnsi="Helvetica"/>
         </w:rPr>
       </w:pPr>
-      <w:bookmarkStart w:id="30" w:name="_Toc314046558"/>
+      <w:bookmarkStart w:id="31" w:name="_Toc314046558"/>
       <w:r>
         <w:rPr>
           <w:rFonts w:ascii="Helvetica" w:hAnsi="Helvetica"/>
         </w:rPr>
         <w:t>MicroFilters</w:t>
       </w:r>
-      <w:bookmarkEnd w:id="30"/>
+      <w:bookmarkEnd w:id="31"/>
     </w:p>
     <w:p>
       <w:pPr>
@@ -5735,28 +5933,12 @@
           <w:rFonts w:ascii="Helvetica" w:hAnsi="Helvetica"/>
         </w:rPr>
       </w:pPr>
-      <w:bookmarkStart w:id="31" w:name="_Toc314046560"/>
+      <w:bookmarkStart w:id="32" w:name="_Toc314046560"/>
       <w:r>
         <w:rPr>
           <w:rFonts w:ascii="Helvetica" w:hAnsi="Helvetica"/>
         </w:rPr>
         <w:t>Environment settings</w:t>
-      </w:r>
-      <w:bookmarkEnd w:id="31"/>
-    </w:p>
-    <w:p>
-      <w:pPr>
-        <w:pStyle w:val="Heading1"/>
-        <w:rPr>
-          <w:rFonts w:ascii="Helvetica" w:hAnsi="Helvetica"/>
-        </w:rPr>
-      </w:pPr>
-      <w:bookmarkStart w:id="32" w:name="_Toc314046561"/>
-      <w:r>
-        <w:rPr>
-          <w:rFonts w:ascii="Helvetica" w:hAnsi="Helvetica"/>
-        </w:rPr>
-        <w:t>Software</w:t>
       </w:r>
       <w:bookmarkEnd w:id="32"/>
     </w:p>
@@ -5767,21 +5949,34 @@
           <w:rFonts w:ascii="Helvetica" w:hAnsi="Helvetica"/>
         </w:rPr>
       </w:pPr>
-      <w:bookmarkStart w:id="33" w:name="_Toc314046562"/>
+      <w:bookmarkStart w:id="33" w:name="_Toc314046561"/>
+      <w:r>
+        <w:rPr>
+          <w:rFonts w:ascii="Helvetica" w:hAnsi="Helvetica"/>
+        </w:rPr>
+        <w:t>Software</w:t>
+      </w:r>
+      <w:bookmarkEnd w:id="33"/>
+    </w:p>
+    <w:p>
+      <w:pPr>
+        <w:pStyle w:val="Heading1"/>
+        <w:rPr>
+          <w:rFonts w:ascii="Helvetica" w:hAnsi="Helvetica"/>
+        </w:rPr>
+      </w:pPr>
+      <w:bookmarkStart w:id="34" w:name="_Toc314046562"/>
       <w:r>
         <w:rPr>
           <w:rFonts w:ascii="Helvetica" w:hAnsi="Helvetica"/>
         </w:rPr>
         <w:t>Development Life Cycle</w:t>
       </w:r>
-      <w:bookmarkEnd w:id="33"/>
+      <w:bookmarkEnd w:id="34"/>
     </w:p>
     <w:p/>
     <w:p/>
-    <w:p>
-      <w:bookmarkStart w:id="34" w:name="_GoBack"/>
-      <w:bookmarkEnd w:id="34"/>
-    </w:p>
+    <w:p/>
     <w:p>
       <w:pPr>
         <w:pStyle w:val="Heading1"/>
@@ -8271,7 +8466,7 @@
       </w:pPr>
     </w:p>
     <w:sectPr>
-      <w:footerReference w:type="default" r:id="rId13"/>
+      <w:footerReference w:type="default" r:id="rId17"/>
       <w:pgSz w:w="12240" w:h="15840" w:code="1"/>
       <w:pgMar w:top="1080" w:right="1296" w:bottom="576" w:left="1296" w:header="0" w:footer="432" w:gutter="0"/>
       <w:pgNumType w:start="1"/>
@@ -8325,7 +8520,7 @@
       <w:rPr>
         <w:noProof/>
       </w:rPr>
-      <w:t>10</w:t>
+      <w:t>6</w:t>
     </w:r>
     <w:r>
       <w:fldChar w:fldCharType="end"/>
@@ -8338,7 +8533,7 @@
         <w:rPr>
           <w:noProof/>
         </w:rPr>
-        <w:t>11</w:t>
+        <w:t>15</w:t>
       </w:r>
     </w:fldSimple>
   </w:p>
@@ -14924,7 +15119,7 @@
 </file>
 
 <file path=customXml/itemProps1.xml><?xml version="1.0" encoding="utf-8"?>
-<ds:datastoreItem xmlns:ds="http://schemas.openxmlformats.org/officeDocument/2006/customXml" ds:itemID="{55ECD1CA-9206-5E4D-8903-445E4B24BE7D}">
+<ds:datastoreItem xmlns:ds="http://schemas.openxmlformats.org/officeDocument/2006/customXml" ds:itemID="{353B3720-E444-1A45-B847-A32A46DB8A12}">
   <ds:schemaRefs>
     <ds:schemaRef ds:uri="http://schemas.openxmlformats.org/officeDocument/2006/bibliography"/>
   </ds:schemaRefs>
